--- a/MEMORIA/Manual_de_juego_JorgeApellaniz.docx
+++ b/MEMORIA/Manual_de_juego_JorgeApellaniz.docx
@@ -17,15 +17,7 @@
           <w:sz w:val="72"/>
           <w:szCs w:val="24"/>
         </w:rPr>
-        <w:t>ANEXO I</w:t>
-      </w:r>
-      <w:r>
-        <w:rPr>
-          <w:rFonts w:cs="Times New Roman"/>
-          <w:sz w:val="72"/>
-          <w:szCs w:val="24"/>
-        </w:rPr>
-        <w:t>I</w:t>
+        <w:t>ANEXO II</w:t>
       </w:r>
     </w:p>
     <w:p>
@@ -168,28 +160,30 @@
           <w:i/>
           <w:szCs w:val="24"/>
         </w:rPr>
-        <w:t xml:space="preserve">FECHA: </w:t>
-      </w:r>
-      <w:r>
+        <w:t>FECHA: 22/08/2019</w:t>
+      </w:r>
+    </w:p>
+    <w:p>
+      <w:pPr>
+        <w:jc w:val="center"/>
         <w:rPr>
           <w:rFonts w:cs="Times New Roman"/>
           <w:i/>
           <w:szCs w:val="24"/>
         </w:rPr>
-        <w:t>22</w:t>
-      </w:r>
+      </w:pPr>
       <w:r>
         <w:rPr>
           <w:rFonts w:cs="Times New Roman"/>
           <w:i/>
           <w:szCs w:val="24"/>
         </w:rPr>
-        <w:t>/08/2019</w:t>
-      </w:r>
-    </w:p>
-    <w:p>
-      <w:pPr>
-        <w:jc w:val="center"/>
+        <w:t>AUTOR: JORGE APELLÁNIZ COLINO</w:t>
+      </w:r>
+    </w:p>
+    <w:p>
+      <w:pPr>
+        <w:spacing w:line="259" w:lineRule="auto"/>
         <w:rPr>
           <w:rFonts w:cs="Times New Roman"/>
           <w:i/>
@@ -202,29 +196,18 @@
           <w:i/>
           <w:szCs w:val="24"/>
         </w:rPr>
-        <w:t>AUTOR: JORGE APELLÁNIZ COLINO</w:t>
-      </w:r>
-    </w:p>
-    <w:p>
-      <w:pPr>
-        <w:spacing w:line="259" w:lineRule="auto"/>
-        <w:rPr>
-          <w:rFonts w:cs="Times New Roman"/>
-          <w:i/>
-          <w:szCs w:val="24"/>
-        </w:rPr>
-      </w:pPr>
-      <w:r>
-        <w:rPr>
-          <w:rFonts w:cs="Times New Roman"/>
-          <w:i/>
-          <w:szCs w:val="24"/>
-        </w:rPr>
         <w:br w:type="page"/>
       </w:r>
     </w:p>
     <w:sdt>
       <w:sdtPr>
+        <w:rPr>
+          <w:rFonts w:ascii="Times New Roman" w:eastAsiaTheme="minorHAnsi" w:hAnsi="Times New Roman" w:cstheme="minorBidi"/>
+          <w:color w:val="auto"/>
+          <w:sz w:val="24"/>
+          <w:szCs w:val="22"/>
+          <w:lang w:eastAsia="en-US"/>
+        </w:rPr>
         <w:id w:val="-2081752568"/>
         <w:docPartObj>
           <w:docPartGallery w:val="Table of Contents"/>
@@ -233,13 +216,8 @@
       </w:sdtPr>
       <w:sdtEndPr>
         <w:rPr>
-          <w:rFonts w:ascii="Times New Roman" w:eastAsiaTheme="minorHAnsi" w:hAnsi="Times New Roman" w:cstheme="minorBidi"/>
           <w:b/>
           <w:bCs/>
-          <w:color w:val="auto"/>
-          <w:sz w:val="24"/>
-          <w:szCs w:val="22"/>
-          <w:lang w:eastAsia="en-US"/>
         </w:rPr>
       </w:sdtEndPr>
       <w:sdtContent>
@@ -254,8 +232,23 @@
             <w:rPr>
               <w:rStyle w:val="Ttulo1Car"/>
             </w:rPr>
-            <w:t>ÍNDICE</w:t>
+            <w:t>ÍNDI</w:t>
           </w:r>
+          <w:bookmarkStart w:id="0" w:name="_GoBack"/>
+          <w:bookmarkEnd w:id="0"/>
+          <w:r>
+            <w:rPr>
+              <w:rStyle w:val="Ttulo1Car"/>
+            </w:rPr>
+            <w:t>CE</w:t>
+          </w:r>
+        </w:p>
+        <w:p>
+          <w:pPr>
+            <w:rPr>
+              <w:lang w:eastAsia="es-ES"/>
+            </w:rPr>
+          </w:pPr>
         </w:p>
         <w:p>
           <w:pPr>
@@ -762,8 +755,6 @@
       <w:r>
         <w:br w:type="page"/>
       </w:r>
-      <w:bookmarkStart w:id="0" w:name="_GoBack"/>
-      <w:bookmarkEnd w:id="0"/>
     </w:p>
     <w:p>
       <w:pPr>
@@ -2138,240 +2129,6 @@
             <wp:extent cx="5400040" cy="857250"/>
             <wp:effectExtent l="0" t="0" r="0" b="0"/>
             <wp:docPr id="1" name="Imagen 1"/>
-            <wp:cNvGraphicFramePr>
-              <a:graphicFrameLocks xmlns:a="http://schemas.openxmlformats.org/drawingml/2006/main" noChangeAspect="1"/>
-            </wp:cNvGraphicFramePr>
-            <a:graphic xmlns:a="http://schemas.openxmlformats.org/drawingml/2006/main">
-              <a:graphicData uri="http://schemas.openxmlformats.org/drawingml/2006/picture">
-                <pic:pic xmlns:pic="http://schemas.openxmlformats.org/drawingml/2006/picture">
-                  <pic:nvPicPr>
-                    <pic:cNvPr id="1" name=""/>
-                    <pic:cNvPicPr/>
-                  </pic:nvPicPr>
-                  <pic:blipFill>
-                    <a:blip r:embed="rId6"/>
-                    <a:stretch>
-                      <a:fillRect/>
-                    </a:stretch>
-                  </pic:blipFill>
-                  <pic:spPr>
-                    <a:xfrm>
-                      <a:off x="0" y="0"/>
-                      <a:ext cx="5400040" cy="857250"/>
-                    </a:xfrm>
-                    <a:prstGeom prst="rect">
-                      <a:avLst/>
-                    </a:prstGeom>
-                  </pic:spPr>
-                </pic:pic>
-              </a:graphicData>
-            </a:graphic>
-          </wp:inline>
-        </w:drawing>
-      </w:r>
-    </w:p>
-    <w:p>
-      <w:pPr>
-        <w:pStyle w:val="Descripcin"/>
-        <w:jc w:val="center"/>
-      </w:pPr>
-      <w:bookmarkStart w:id="4" w:name="_Toc17647649"/>
-      <w:r>
-        <w:t xml:space="preserve">Figura </w:t>
-      </w:r>
-      <w:fldSimple w:instr=" SEQ Figura \* ARABIC ">
-        <w:r>
-          <w:rPr>
-            <w:noProof/>
-          </w:rPr>
-          <w:t>1</w:t>
-        </w:r>
-      </w:fldSimple>
-      <w:r>
-        <w:t>. Archivos del videojuego</w:t>
-      </w:r>
-      <w:bookmarkEnd w:id="4"/>
-    </w:p>
-    <w:p>
-      <w:r>
-        <w:t xml:space="preserve">La carpeta </w:t>
-      </w:r>
-      <w:r>
-        <w:rPr>
-          <w:i/>
-        </w:rPr>
-        <w:t>Juego_cooperativo_plataformas_2D_Data</w:t>
-      </w:r>
-      <w:r>
-        <w:rPr>
-          <w:i/>
-        </w:rPr>
-        <w:t xml:space="preserve"> </w:t>
-      </w:r>
-      <w:r>
-        <w:t>es una carpeta con todos los datos del videojuego y el fichero con extensión son las librerías necesarias.</w:t>
-      </w:r>
-    </w:p>
-    <w:p>
-      <w:r>
-        <w:t xml:space="preserve">Para iniciar el videojuego hay que ejecutar </w:t>
-      </w:r>
-      <w:r>
-        <w:rPr>
-          <w:b/>
-          <w:i/>
-        </w:rPr>
-        <w:t>Juego_cooperativo_plataformas_2D.exe</w:t>
-      </w:r>
-      <w:r>
-        <w:rPr>
-          <w:b/>
-          <w:i/>
-        </w:rPr>
-        <w:t xml:space="preserve"> </w:t>
-      </w:r>
-    </w:p>
-    <w:p>
-      <w:r>
-        <w:t>Una vez que se ha ejecutado aparecerá la siguiente pantalla:</w:t>
-      </w:r>
-    </w:p>
-    <w:p>
-      <w:pPr>
-        <w:keepNext/>
-        <w:jc w:val="center"/>
-      </w:pPr>
-      <w:r>
-        <w:rPr>
-          <w:noProof/>
-        </w:rPr>
-        <w:drawing>
-          <wp:inline distT="0" distB="0" distL="0" distR="0" wp14:anchorId="5DE6E86F" wp14:editId="7CA8522D">
-            <wp:extent cx="4048103" cy="3771900"/>
-            <wp:effectExtent l="0" t="0" r="0" b="0"/>
-            <wp:docPr id="2" name="Imagen 2"/>
-            <wp:cNvGraphicFramePr>
-              <a:graphicFrameLocks xmlns:a="http://schemas.openxmlformats.org/drawingml/2006/main" noChangeAspect="1"/>
-            </wp:cNvGraphicFramePr>
-            <a:graphic xmlns:a="http://schemas.openxmlformats.org/drawingml/2006/main">
-              <a:graphicData uri="http://schemas.openxmlformats.org/drawingml/2006/picture">
-                <pic:pic xmlns:pic="http://schemas.openxmlformats.org/drawingml/2006/picture">
-                  <pic:nvPicPr>
-                    <pic:cNvPr id="1" name=""/>
-                    <pic:cNvPicPr/>
-                  </pic:nvPicPr>
-                  <pic:blipFill>
-                    <a:blip r:embed="rId7"/>
-                    <a:stretch>
-                      <a:fillRect/>
-                    </a:stretch>
-                  </pic:blipFill>
-                  <pic:spPr>
-                    <a:xfrm>
-                      <a:off x="0" y="0"/>
-                      <a:ext cx="4053776" cy="3777186"/>
-                    </a:xfrm>
-                    <a:prstGeom prst="rect">
-                      <a:avLst/>
-                    </a:prstGeom>
-                  </pic:spPr>
-                </pic:pic>
-              </a:graphicData>
-            </a:graphic>
-          </wp:inline>
-        </w:drawing>
-      </w:r>
-    </w:p>
-    <w:p>
-      <w:pPr>
-        <w:pStyle w:val="Descripcin"/>
-        <w:jc w:val="center"/>
-      </w:pPr>
-      <w:bookmarkStart w:id="5" w:name="_Toc17647650"/>
-      <w:r>
-        <w:t xml:space="preserve">Figura </w:t>
-      </w:r>
-      <w:fldSimple w:instr=" SEQ Figura \* ARABIC ">
-        <w:r>
-          <w:rPr>
-            <w:noProof/>
-          </w:rPr>
-          <w:t>2</w:t>
-        </w:r>
-      </w:fldSimple>
-      <w:r>
-        <w:t>.Configuración del videojuego</w:t>
-      </w:r>
-      <w:bookmarkEnd w:id="5"/>
-    </w:p>
-    <w:p>
-      <w:r>
-        <w:lastRenderedPageBreak/>
-        <w:t>En esta pantalla se puede configurar la resolución en la que se puede ejecutar el videojuego, la calidad de los gráficos, el monitor donde se quiere ejecutar.</w:t>
-      </w:r>
-    </w:p>
-    <w:p>
-      <w:r>
-        <w:t>La configuración que aparece en la Figura 2 es la óptima que se debe utilizar para un perfecto funcionamiento y visualización del videojuego.</w:t>
-      </w:r>
-    </w:p>
-    <w:p>
-      <w:proofErr w:type="gramStart"/>
-      <w:r>
-        <w:t xml:space="preserve">Una vez realizada la configuración, hay que hacer </w:t>
-      </w:r>
-      <w:proofErr w:type="spellStart"/>
-      <w:r>
-        <w:rPr>
-          <w:i/>
-        </w:rPr>
-        <w:t>click</w:t>
-      </w:r>
-      <w:proofErr w:type="spellEnd"/>
-      <w:r>
-        <w:t xml:space="preserve"> en el botón </w:t>
-      </w:r>
-      <w:r>
-        <w:rPr>
-          <w:i/>
-        </w:rPr>
-        <w:t>Play!</w:t>
-      </w:r>
-      <w:proofErr w:type="gramEnd"/>
-      <w:r>
-        <w:t xml:space="preserve"> Para iniciar el juego.</w:t>
-      </w:r>
-    </w:p>
-    <w:p>
-      <w:proofErr w:type="gramStart"/>
-      <w:r>
-        <w:t xml:space="preserve">Después de pulsar el botón </w:t>
-      </w:r>
-      <w:r>
-        <w:rPr>
-          <w:i/>
-        </w:rPr>
-        <w:t>Play!</w:t>
-      </w:r>
-      <w:proofErr w:type="gramEnd"/>
-      <w:r>
-        <w:t>, aparecerá durante un par de segundos la siguiente pantalla:</w:t>
-      </w:r>
-    </w:p>
-    <w:p>
-      <w:pPr>
-        <w:keepNext/>
-        <w:jc w:val="center"/>
-      </w:pPr>
-      <w:r>
-        <w:rPr>
-          <w:noProof/>
-        </w:rPr>
-        <w:drawing>
-          <wp:inline distT="0" distB="0" distL="0" distR="0" wp14:anchorId="62A59ECE" wp14:editId="592A475D">
-            <wp:extent cx="4457700" cy="2476267"/>
-            <wp:effectExtent l="0" t="0" r="0" b="635"/>
-            <wp:docPr id="3" name="Imagen 3"/>
             <wp:cNvGraphicFramePr>
               <a:graphicFrameLocks xmlns:a="http://schemas.openxmlformats.org/drawingml/2006/main" noChangeAspect="1"/>
             </wp:cNvGraphicFramePr>
@@ -2391,7 +2148,7 @@
                   <pic:spPr>
                     <a:xfrm>
                       <a:off x="0" y="0"/>
-                      <a:ext cx="4485198" cy="2491542"/>
+                      <a:ext cx="5400040" cy="857250"/>
                     </a:xfrm>
                     <a:prstGeom prst="rect">
                       <a:avLst/>
@@ -2409,63 +2166,78 @@
         <w:pStyle w:val="Descripcin"/>
         <w:jc w:val="center"/>
       </w:pPr>
-      <w:bookmarkStart w:id="6" w:name="_Toc17647651"/>
+      <w:bookmarkStart w:id="4" w:name="_Toc17647649"/>
       <w:r>
         <w:t xml:space="preserve">Figura </w:t>
       </w:r>
-      <w:fldSimple w:instr=" SEQ Figura \* ARABIC ">
-        <w:r>
-          <w:rPr>
-            <w:noProof/>
-          </w:rPr>
-          <w:t>3</w:t>
-        </w:r>
-      </w:fldSimple>
-      <w:r>
-        <w:t>. Pantalla de carga del videojuego</w:t>
-      </w:r>
-      <w:bookmarkEnd w:id="6"/>
-    </w:p>
-    <w:p>
-      <w:r>
-        <w:t xml:space="preserve">Esta pantalla de carga con el logo de Unity se debe a la licencia empleada a la hora de la realización del </w:t>
-      </w:r>
-      <w:r>
-        <w:t>videojuego.</w:t>
-      </w:r>
-    </w:p>
-    <w:p>
-      <w:pPr>
-        <w:spacing w:line="259" w:lineRule="auto"/>
-        <w:rPr>
-          <w:rFonts w:eastAsiaTheme="majorEastAsia" w:cstheme="majorBidi"/>
-          <w:color w:val="2F5496" w:themeColor="accent1" w:themeShade="BF"/>
-          <w:sz w:val="32"/>
-          <w:szCs w:val="32"/>
-        </w:rPr>
-      </w:pPr>
-      <w:r>
-        <w:br w:type="page"/>
-      </w:r>
-    </w:p>
-    <w:p>
-      <w:pPr>
-        <w:pStyle w:val="Ttulo1"/>
-        <w:numPr>
-          <w:ilvl w:val="0"/>
-          <w:numId w:val="1"/>
-        </w:numPr>
-      </w:pPr>
-      <w:bookmarkStart w:id="7" w:name="_Toc17647677"/>
-      <w:r>
-        <w:lastRenderedPageBreak/>
-        <w:t>EXPLICACIÓN DE LOS MENÚS</w:t>
-      </w:r>
-      <w:bookmarkEnd w:id="7"/>
-    </w:p>
-    <w:p>
-      <w:r>
-        <w:t>Una vez ejecutado el videojuego aparecerá el menú principal del juego.</w:t>
+      <w:r>
+        <w:fldChar w:fldCharType="begin"/>
+      </w:r>
+      <w:r>
+        <w:instrText xml:space="preserve"> SEQ Figura \* ARABIC </w:instrText>
+      </w:r>
+      <w:r>
+        <w:fldChar w:fldCharType="separate"/>
+      </w:r>
+      <w:r>
+        <w:rPr>
+          <w:noProof/>
+        </w:rPr>
+        <w:t>1</w:t>
+      </w:r>
+      <w:r>
+        <w:rPr>
+          <w:noProof/>
+        </w:rPr>
+        <w:fldChar w:fldCharType="end"/>
+      </w:r>
+      <w:r>
+        <w:t>. Archivos del videojuego</w:t>
+      </w:r>
+      <w:bookmarkEnd w:id="4"/>
+    </w:p>
+    <w:p>
+      <w:r>
+        <w:t xml:space="preserve">La carpeta </w:t>
+      </w:r>
+      <w:r>
+        <w:rPr>
+          <w:i/>
+        </w:rPr>
+        <w:t>Juego_cooperativo_plataformas_2D_Data</w:t>
+      </w:r>
+      <w:r>
+        <w:rPr>
+          <w:i/>
+        </w:rPr>
+        <w:t xml:space="preserve"> </w:t>
+      </w:r>
+      <w:r>
+        <w:t>es una carpeta con todos los datos del videojuego y el fichero con extensión son las librerías necesarias.</w:t>
+      </w:r>
+    </w:p>
+    <w:p>
+      <w:r>
+        <w:t xml:space="preserve">Para iniciar el videojuego hay que ejecutar </w:t>
+      </w:r>
+      <w:r>
+        <w:rPr>
+          <w:b/>
+          <w:i/>
+        </w:rPr>
+        <w:t>Juego_cooperativo_plataformas_2D.exe</w:t>
+      </w:r>
+      <w:r>
+        <w:rPr>
+          <w:b/>
+          <w:i/>
+        </w:rPr>
+        <w:t xml:space="preserve"> </w:t>
+      </w:r>
+    </w:p>
+    <w:p>
+      <w:r>
+        <w:t>Una vez que se ha ejecutado aparecerá la siguiente pantalla:</w:t>
       </w:r>
     </w:p>
     <w:p>
@@ -2478,10 +2250,10 @@
           <w:noProof/>
         </w:rPr>
         <w:drawing>
-          <wp:inline distT="0" distB="0" distL="0" distR="0" wp14:anchorId="09048280" wp14:editId="2F9C77D4">
-            <wp:extent cx="4829175" cy="2726349"/>
+          <wp:inline distT="0" distB="0" distL="0" distR="0" wp14:anchorId="5DE6E86F" wp14:editId="7CA8522D">
+            <wp:extent cx="4048103" cy="3771900"/>
             <wp:effectExtent l="0" t="0" r="0" b="0"/>
-            <wp:docPr id="4" name="Imagen 4"/>
+            <wp:docPr id="2" name="Imagen 2"/>
             <wp:cNvGraphicFramePr>
               <a:graphicFrameLocks xmlns:a="http://schemas.openxmlformats.org/drawingml/2006/main" noChangeAspect="1"/>
             </wp:cNvGraphicFramePr>
@@ -2501,7 +2273,7 @@
                   <pic:spPr>
                     <a:xfrm>
                       <a:off x="0" y="0"/>
-                      <a:ext cx="4831434" cy="2727624"/>
+                      <a:ext cx="4053776" cy="3777186"/>
                     </a:xfrm>
                     <a:prstGeom prst="rect">
                       <a:avLst/>
@@ -2519,54 +2291,88 @@
         <w:pStyle w:val="Descripcin"/>
         <w:jc w:val="center"/>
       </w:pPr>
-      <w:bookmarkStart w:id="8" w:name="_Toc17647652"/>
+      <w:bookmarkStart w:id="5" w:name="_Toc17647650"/>
       <w:r>
         <w:t xml:space="preserve">Figura </w:t>
       </w:r>
-      <w:fldSimple w:instr=" SEQ Figura \* ARABIC ">
-        <w:r>
-          <w:rPr>
-            <w:noProof/>
-          </w:rPr>
-          <w:t>4</w:t>
-        </w:r>
-      </w:fldSimple>
-      <w:r>
-        <w:t>. Menú principal</w:t>
-      </w:r>
-      <w:bookmarkEnd w:id="8"/>
-    </w:p>
-    <w:p>
-      <w:r>
-        <w:t xml:space="preserve">Esta es una ventana simple donde el usuario tiene 2 </w:t>
+      <w:r>
+        <w:fldChar w:fldCharType="begin"/>
+      </w:r>
+      <w:r>
+        <w:instrText xml:space="preserve"> SEQ Figura \* ARABIC </w:instrText>
+      </w:r>
+      <w:r>
+        <w:fldChar w:fldCharType="separate"/>
+      </w:r>
+      <w:r>
+        <w:rPr>
+          <w:noProof/>
+        </w:rPr>
+        <w:t>2</w:t>
+      </w:r>
+      <w:r>
+        <w:rPr>
+          <w:noProof/>
+        </w:rPr>
+        <w:fldChar w:fldCharType="end"/>
+      </w:r>
+      <w:r>
+        <w:t>.Configuración del videojuego</w:t>
+      </w:r>
+      <w:bookmarkEnd w:id="5"/>
+    </w:p>
+    <w:p>
+      <w:r>
+        <w:lastRenderedPageBreak/>
+        <w:t>En esta pantalla se puede configurar la resolución en la que se puede ejecutar el videojuego, la calidad de los gráficos, el monitor donde se quiere ejecutar.</w:t>
+      </w:r>
+    </w:p>
+    <w:p>
+      <w:r>
+        <w:t>La configuración que aparece en la Figura 2 es la óptima que se debe utilizar para un perfecto funcionamiento y visualización del videojuego.</w:t>
+      </w:r>
+    </w:p>
+    <w:p>
+      <w:proofErr w:type="gramStart"/>
+      <w:r>
+        <w:t xml:space="preserve">Una vez realizada la configuración, hay que hacer </w:t>
       </w:r>
       <w:proofErr w:type="spellStart"/>
       <w:r>
-        <w:t>opciónes</w:t>
+        <w:rPr>
+          <w:i/>
+        </w:rPr>
+        <w:t>click</w:t>
       </w:r>
       <w:proofErr w:type="spellEnd"/>
       <w:r>
-        <w:t>: el botón de Jugar que nos lleva a la siguiente ventana donde se encuentran los niveles y el botón de salir del juego que cierra la aplicación.</w:t>
-      </w:r>
-    </w:p>
-    <w:p>
-      <w:r>
-        <w:t xml:space="preserve">Tras pulsar la opción de </w:t>
+        <w:t xml:space="preserve"> en el botón </w:t>
       </w:r>
       <w:r>
         <w:rPr>
           <w:i/>
         </w:rPr>
-        <w:t>J</w:t>
+        <w:t>Play!</w:t>
+      </w:r>
+      <w:proofErr w:type="gramEnd"/>
+      <w:r>
+        <w:t xml:space="preserve"> Para iniciar el juego.</w:t>
+      </w:r>
+    </w:p>
+    <w:p>
+      <w:proofErr w:type="gramStart"/>
+      <w:r>
+        <w:t xml:space="preserve">Después de pulsar el botón </w:t>
       </w:r>
       <w:r>
         <w:rPr>
           <w:i/>
         </w:rPr>
-        <w:t xml:space="preserve">UGAR </w:t>
-      </w:r>
-      <w:r>
-        <w:t>aparecerá la ventana con los niveles que hay disponibles para jugar (Figura 5). Se puede elegir cualquiera de los dos niveles disponibles que hay.</w:t>
+        <w:t>Play!</w:t>
+      </w:r>
+      <w:proofErr w:type="gramEnd"/>
+      <w:r>
+        <w:t>, aparecerá durante un par de segundos la siguiente pantalla:</w:t>
       </w:r>
     </w:p>
     <w:p>
@@ -2579,10 +2385,10 @@
           <w:noProof/>
         </w:rPr>
         <w:drawing>
-          <wp:inline distT="0" distB="0" distL="0" distR="0" wp14:anchorId="7A2EEE26" wp14:editId="732C8FE4">
-            <wp:extent cx="4552950" cy="2551130"/>
-            <wp:effectExtent l="0" t="0" r="0" b="1905"/>
-            <wp:docPr id="5" name="Imagen 5"/>
+          <wp:inline distT="0" distB="0" distL="0" distR="0" wp14:anchorId="62A59ECE" wp14:editId="592A475D">
+            <wp:extent cx="4457700" cy="2476267"/>
+            <wp:effectExtent l="0" t="0" r="0" b="635"/>
+            <wp:docPr id="3" name="Imagen 3"/>
             <wp:cNvGraphicFramePr>
               <a:graphicFrameLocks xmlns:a="http://schemas.openxmlformats.org/drawingml/2006/main" noChangeAspect="1"/>
             </wp:cNvGraphicFramePr>
@@ -2602,7 +2408,7 @@
                   <pic:spPr>
                     <a:xfrm>
                       <a:off x="0" y="0"/>
-                      <a:ext cx="4556772" cy="2553271"/>
+                      <a:ext cx="4485198" cy="2491542"/>
                     </a:xfrm>
                     <a:prstGeom prst="rect">
                       <a:avLst/>
@@ -2620,46 +2426,76 @@
         <w:pStyle w:val="Descripcin"/>
         <w:jc w:val="center"/>
       </w:pPr>
-      <w:bookmarkStart w:id="9" w:name="_Toc17647653"/>
+      <w:bookmarkStart w:id="6" w:name="_Toc17647651"/>
       <w:r>
         <w:t xml:space="preserve">Figura </w:t>
       </w:r>
-      <w:fldSimple w:instr=" SEQ Figura \* ARABIC ">
-        <w:r>
-          <w:rPr>
-            <w:noProof/>
-          </w:rPr>
-          <w:t>5</w:t>
-        </w:r>
-      </w:fldSimple>
-      <w:r>
-        <w:t>. Niveles</w:t>
-      </w:r>
-      <w:bookmarkEnd w:id="9"/>
-    </w:p>
-    <w:p>
+      <w:r>
+        <w:fldChar w:fldCharType="begin"/>
+      </w:r>
+      <w:r>
+        <w:instrText xml:space="preserve"> SEQ Figura \* ARABIC </w:instrText>
+      </w:r>
+      <w:r>
+        <w:fldChar w:fldCharType="separate"/>
+      </w:r>
+      <w:r>
+        <w:rPr>
+          <w:noProof/>
+        </w:rPr>
+        <w:t>3</w:t>
+      </w:r>
+      <w:r>
+        <w:rPr>
+          <w:noProof/>
+        </w:rPr>
+        <w:fldChar w:fldCharType="end"/>
+      </w:r>
+      <w:r>
+        <w:t>. Pantalla de carga del videojuego</w:t>
+      </w:r>
+      <w:bookmarkEnd w:id="6"/>
+    </w:p>
+    <w:p>
+      <w:r>
+        <w:t xml:space="preserve">Esta pantalla de carga con el logo de Unity se debe a la licencia empleada a la hora de la realización del </w:t>
+      </w:r>
+      <w:r>
+        <w:t>videojuego.</w:t>
+      </w:r>
+    </w:p>
+    <w:p>
+      <w:pPr>
+        <w:spacing w:line="259" w:lineRule="auto"/>
+        <w:rPr>
+          <w:rFonts w:eastAsiaTheme="majorEastAsia" w:cstheme="majorBidi"/>
+          <w:color w:val="2F5496" w:themeColor="accent1" w:themeShade="BF"/>
+          <w:sz w:val="32"/>
+          <w:szCs w:val="32"/>
+        </w:rPr>
+      </w:pPr>
+      <w:r>
+        <w:br w:type="page"/>
+      </w:r>
+    </w:p>
+    <w:p>
+      <w:pPr>
+        <w:pStyle w:val="Ttulo1"/>
+        <w:numPr>
+          <w:ilvl w:val="0"/>
+          <w:numId w:val="1"/>
+        </w:numPr>
+      </w:pPr>
+      <w:bookmarkStart w:id="7" w:name="_Toc17647677"/>
       <w:r>
         <w:lastRenderedPageBreak/>
-        <w:t xml:space="preserve">El botón de </w:t>
-      </w:r>
-      <w:r>
-        <w:rPr>
-          <w:i/>
-        </w:rPr>
-        <w:t>VOLVER AL MENÚ</w:t>
-      </w:r>
-      <w:r>
-        <w:t xml:space="preserve"> nos lleva a la pantalla anterior, es decir, al menú principal del juego.</w:t>
-      </w:r>
-    </w:p>
-    <w:p>
-      <w:r>
-        <w:t>Ambos niveles siguen la misma estructura, así que se explicará el funcionamiento sobre el primero.</w:t>
-      </w:r>
-    </w:p>
-    <w:p>
-      <w:r>
-        <w:t>Una vez que se ha pulsado sobre el Nivel 1 aparece la siguiente ventana que es la sala de conexión de los jugadores. Como es un juego para uno o dos jugadores esta ventana (Figura 6) hace posible la conexión entre ambos jugadores en caso de modo cooperativo.</w:t>
+        <w:t>EXPLICACIÓN DE LOS MENÚS</w:t>
+      </w:r>
+      <w:bookmarkEnd w:id="7"/>
+    </w:p>
+    <w:p>
+      <w:r>
+        <w:t>Una vez ejecutado el videojuego aparecerá el menú principal del juego.</w:t>
       </w:r>
     </w:p>
     <w:p>
@@ -2672,10 +2508,10 @@
           <w:noProof/>
         </w:rPr>
         <w:drawing>
-          <wp:inline distT="0" distB="0" distL="0" distR="0" wp14:anchorId="22E2BD5A" wp14:editId="3CAC0A12">
-            <wp:extent cx="5057775" cy="2843512"/>
+          <wp:inline distT="0" distB="0" distL="0" distR="0" wp14:anchorId="09048280" wp14:editId="2F9C77D4">
+            <wp:extent cx="4829175" cy="2726349"/>
             <wp:effectExtent l="0" t="0" r="0" b="0"/>
-            <wp:docPr id="6" name="Imagen 6"/>
+            <wp:docPr id="4" name="Imagen 4"/>
             <wp:cNvGraphicFramePr>
               <a:graphicFrameLocks xmlns:a="http://schemas.openxmlformats.org/drawingml/2006/main" noChangeAspect="1"/>
             </wp:cNvGraphicFramePr>
@@ -2695,7 +2531,7 @@
                   <pic:spPr>
                     <a:xfrm>
                       <a:off x="0" y="0"/>
-                      <a:ext cx="5063473" cy="2846716"/>
+                      <a:ext cx="4831434" cy="2727624"/>
                     </a:xfrm>
                     <a:prstGeom prst="rect">
                       <a:avLst/>
@@ -2713,58 +2549,67 @@
         <w:pStyle w:val="Descripcin"/>
         <w:jc w:val="center"/>
       </w:pPr>
-      <w:bookmarkStart w:id="10" w:name="_Toc17647654"/>
+      <w:bookmarkStart w:id="8" w:name="_Toc17647652"/>
       <w:r>
         <w:t xml:space="preserve">Figura </w:t>
       </w:r>
-      <w:fldSimple w:instr=" SEQ Figura \* ARABIC ">
-        <w:r>
-          <w:rPr>
-            <w:noProof/>
-          </w:rPr>
-          <w:t>6</w:t>
-        </w:r>
-      </w:fldSimple>
-      <w:r>
-        <w:t>. Ventana de conexión de juego</w:t>
-      </w:r>
-      <w:bookmarkEnd w:id="10"/>
-    </w:p>
-    <w:p>
-      <w:r>
-        <w:t>La primera parte de la ventana (</w:t>
+      <w:r>
+        <w:fldChar w:fldCharType="begin"/>
+      </w:r>
+      <w:r>
+        <w:instrText xml:space="preserve"> SEQ Figura \* ARABIC </w:instrText>
+      </w:r>
+      <w:r>
+        <w:fldChar w:fldCharType="separate"/>
+      </w:r>
+      <w:r>
+        <w:rPr>
+          <w:noProof/>
+        </w:rPr>
+        <w:t>4</w:t>
+      </w:r>
+      <w:r>
+        <w:rPr>
+          <w:noProof/>
+        </w:rPr>
+        <w:fldChar w:fldCharType="end"/>
+      </w:r>
+      <w:r>
+        <w:t>. Menú principal</w:t>
+      </w:r>
+      <w:bookmarkEnd w:id="8"/>
+    </w:p>
+    <w:p>
+      <w:r>
+        <w:t xml:space="preserve">Esta es una ventana simple donde el usuario tiene 2 </w:t>
+      </w:r>
+      <w:proofErr w:type="spellStart"/>
+      <w:r>
+        <w:t>opciónes</w:t>
+      </w:r>
+      <w:proofErr w:type="spellEnd"/>
+      <w:r>
+        <w:t>: el botón de Jugar que nos lleva a la siguiente ventana donde se encuentran los niveles y el botón de salir del juego que cierra la aplicación.</w:t>
+      </w:r>
+    </w:p>
+    <w:p>
+      <w:r>
+        <w:t xml:space="preserve">Tras pulsar la opción de </w:t>
       </w:r>
       <w:r>
         <w:rPr>
           <w:i/>
         </w:rPr>
-        <w:t>MATCHMAKER</w:t>
-      </w:r>
-      <w:r>
-        <w:t>) está deshabilitada en un primer momento ya que el videojuego está preparado para un juego el local. En un futuro si el juego se sube a un servidor esta opción se habilitará para que los dos jugadores puedan conectarse a través de Internet en un servidor.</w:t>
-      </w:r>
-    </w:p>
-    <w:p>
-      <w:r>
-        <w:t>Para el caso de un juego cooperativo entre 2 jugadores se deben seguir los siguientes pasos:</w:t>
-      </w:r>
-    </w:p>
-    <w:p>
-      <w:pPr>
-        <w:pStyle w:val="Prrafodelista"/>
-        <w:numPr>
-          <w:ilvl w:val="0"/>
-          <w:numId w:val="3"/>
-        </w:numPr>
-      </w:pPr>
-      <w:r>
-        <w:t>Uno de los jugadores debe</w:t>
-      </w:r>
-      <w:r>
-        <w:t xml:space="preserve"> </w:t>
-      </w:r>
-      <w:r>
-        <w:t>pulsar sobre el botón JUGAR COMO ANFITRIÓN para crear la partida. Y aparecerá la siguiente ventana:</w:t>
+        <w:t>J</w:t>
+      </w:r>
+      <w:r>
+        <w:rPr>
+          <w:i/>
+        </w:rPr>
+        <w:t xml:space="preserve">UGAR </w:t>
+      </w:r>
+      <w:r>
+        <w:t>aparecerá la ventana con los niveles que hay disponibles para jugar (Figura 5). Se puede elegir cualquiera de los dos niveles disponibles que hay.</w:t>
       </w:r>
     </w:p>
     <w:p>
@@ -2776,12 +2621,11 @@
         <w:rPr>
           <w:noProof/>
         </w:rPr>
-        <w:lastRenderedPageBreak/>
         <w:drawing>
-          <wp:inline distT="0" distB="0" distL="0" distR="0" wp14:anchorId="304DD65D" wp14:editId="1391C77B">
-            <wp:extent cx="4838700" cy="2709535"/>
-            <wp:effectExtent l="0" t="0" r="0" b="0"/>
-            <wp:docPr id="7" name="Imagen 7"/>
+          <wp:inline distT="0" distB="0" distL="0" distR="0" wp14:anchorId="7A2EEE26" wp14:editId="732C8FE4">
+            <wp:extent cx="4552950" cy="2551130"/>
+            <wp:effectExtent l="0" t="0" r="0" b="1905"/>
+            <wp:docPr id="5" name="Imagen 5"/>
             <wp:cNvGraphicFramePr>
               <a:graphicFrameLocks xmlns:a="http://schemas.openxmlformats.org/drawingml/2006/main" noChangeAspect="1"/>
             </wp:cNvGraphicFramePr>
@@ -2801,7 +2645,7 @@
                   <pic:spPr>
                     <a:xfrm>
                       <a:off x="0" y="0"/>
-                      <a:ext cx="4850671" cy="2716239"/>
+                      <a:ext cx="4556772" cy="2553271"/>
                     </a:xfrm>
                     <a:prstGeom prst="rect">
                       <a:avLst/>
@@ -2819,39 +2663,64 @@
         <w:pStyle w:val="Descripcin"/>
         <w:jc w:val="center"/>
       </w:pPr>
-      <w:bookmarkStart w:id="11" w:name="_Toc17647655"/>
+      <w:bookmarkStart w:id="9" w:name="_Toc17647653"/>
       <w:r>
         <w:t xml:space="preserve">Figura </w:t>
       </w:r>
-      <w:fldSimple w:instr=" SEQ Figura \* ARABIC ">
-        <w:r>
-          <w:rPr>
-            <w:noProof/>
-          </w:rPr>
-          <w:t>7</w:t>
-        </w:r>
-      </w:fldSimple>
-      <w:r>
-        <w:t>. Lista de jugadores listos para conectarse a la partida</w:t>
-      </w:r>
-      <w:bookmarkEnd w:id="11"/>
-    </w:p>
-    <w:p>
-      <w:pPr>
-        <w:pStyle w:val="Prrafodelista"/>
-        <w:numPr>
-          <w:ilvl w:val="0"/>
-          <w:numId w:val="3"/>
-        </w:numPr>
-      </w:pPr>
-      <w:r>
-        <w:t>El otro jugador deberá pulsar sobre el botón UNIRSE (Figura 6) y por tanto entrará en la lista de jugadores preparados para el juego (Figura 7).</w:t>
+      <w:r>
+        <w:fldChar w:fldCharType="begin"/>
+      </w:r>
+      <w:r>
+        <w:instrText xml:space="preserve"> SEQ Figura \* ARABIC </w:instrText>
+      </w:r>
+      <w:r>
+        <w:fldChar w:fldCharType="separate"/>
+      </w:r>
+      <w:r>
+        <w:rPr>
+          <w:noProof/>
+        </w:rPr>
+        <w:t>5</w:t>
+      </w:r>
+      <w:r>
+        <w:rPr>
+          <w:noProof/>
+        </w:rPr>
+        <w:fldChar w:fldCharType="end"/>
+      </w:r>
+      <w:r>
+        <w:t>. Niveles</w:t>
+      </w:r>
+      <w:bookmarkEnd w:id="9"/>
+    </w:p>
+    <w:p>
+      <w:r>
+        <w:lastRenderedPageBreak/>
+        <w:t xml:space="preserve">El botón de </w:t>
+      </w:r>
+      <w:r>
+        <w:rPr>
+          <w:i/>
+        </w:rPr>
+        <w:t>VOLVER AL MENÚ</w:t>
+      </w:r>
+      <w:r>
+        <w:t xml:space="preserve"> nos lleva a la pantalla anterior, es decir, al menú principal del juego.</w:t>
+      </w:r>
+    </w:p>
+    <w:p>
+      <w:r>
+        <w:t>Ambos niveles siguen la misma estructura, así que se explicará el funcionamiento sobre el primero.</w:t>
+      </w:r>
+    </w:p>
+    <w:p>
+      <w:r>
+        <w:t>Una vez que se ha pulsado sobre el Nivel 1 aparece la siguiente ventana que es la sala de conexión de los jugadores. Como es un juego para uno o dos jugadores esta ventana (Figura 6) hace posible la conexión entre ambos jugadores en caso de modo cooperativo.</w:t>
       </w:r>
     </w:p>
     <w:p>
       <w:pPr>
         <w:keepNext/>
-        <w:ind w:left="360"/>
         <w:jc w:val="center"/>
       </w:pPr>
       <w:r>
@@ -2859,10 +2728,10 @@
           <w:noProof/>
         </w:rPr>
         <w:drawing>
-          <wp:inline distT="0" distB="0" distL="0" distR="0" wp14:anchorId="0A0A8EA3" wp14:editId="2310FD60">
-            <wp:extent cx="4762500" cy="2671346"/>
+          <wp:inline distT="0" distB="0" distL="0" distR="0" wp14:anchorId="22E2BD5A" wp14:editId="3CAC0A12">
+            <wp:extent cx="5057775" cy="2843512"/>
             <wp:effectExtent l="0" t="0" r="0" b="0"/>
-            <wp:docPr id="8" name="Imagen 8"/>
+            <wp:docPr id="6" name="Imagen 6"/>
             <wp:cNvGraphicFramePr>
               <a:graphicFrameLocks xmlns:a="http://schemas.openxmlformats.org/drawingml/2006/main" noChangeAspect="1"/>
             </wp:cNvGraphicFramePr>
@@ -2882,7 +2751,7 @@
                   <pic:spPr>
                     <a:xfrm>
                       <a:off x="0" y="0"/>
-                      <a:ext cx="4773856" cy="2677716"/>
+                      <a:ext cx="5063473" cy="2846716"/>
                     </a:xfrm>
                     <a:prstGeom prst="rect">
                       <a:avLst/>
@@ -2900,22 +2769,57 @@
         <w:pStyle w:val="Descripcin"/>
         <w:jc w:val="center"/>
       </w:pPr>
-      <w:bookmarkStart w:id="12" w:name="_Toc17647656"/>
+      <w:bookmarkStart w:id="10" w:name="_Toc17647654"/>
       <w:r>
         <w:t xml:space="preserve">Figura </w:t>
       </w:r>
-      <w:fldSimple w:instr=" SEQ Figura \* ARABIC ">
-        <w:r>
-          <w:rPr>
-            <w:noProof/>
-          </w:rPr>
-          <w:t>8</w:t>
-        </w:r>
-      </w:fldSimple>
-      <w:r>
-        <w:t>. Lista de jugadores conectados. Anfitrión listo</w:t>
-      </w:r>
-      <w:bookmarkEnd w:id="12"/>
+      <w:r>
+        <w:fldChar w:fldCharType="begin"/>
+      </w:r>
+      <w:r>
+        <w:instrText xml:space="preserve"> SEQ Figu</w:instrText>
+      </w:r>
+      <w:r>
+        <w:instrText xml:space="preserve">ra \* ARABIC </w:instrText>
+      </w:r>
+      <w:r>
+        <w:fldChar w:fldCharType="separate"/>
+      </w:r>
+      <w:r>
+        <w:rPr>
+          <w:noProof/>
+        </w:rPr>
+        <w:t>6</w:t>
+      </w:r>
+      <w:r>
+        <w:rPr>
+          <w:noProof/>
+        </w:rPr>
+        <w:fldChar w:fldCharType="end"/>
+      </w:r>
+      <w:r>
+        <w:t>. Ventana de conexión de juego</w:t>
+      </w:r>
+      <w:bookmarkEnd w:id="10"/>
+    </w:p>
+    <w:p>
+      <w:r>
+        <w:t>La primera parte de la ventana (</w:t>
+      </w:r>
+      <w:r>
+        <w:rPr>
+          <w:i/>
+        </w:rPr>
+        <w:t>MATCHMAKER</w:t>
+      </w:r>
+      <w:r>
+        <w:t>) está deshabilitada en un primer momento ya que el videojuego está preparado para un juego el local. En un futuro si el juego se sube a un servidor esta opción se habilitará para que los dos jugadores puedan conectarse a través de Internet en un servidor.</w:t>
+      </w:r>
+    </w:p>
+    <w:p>
+      <w:r>
+        <w:t>Para el caso de un juego cooperativo entre 2 jugadores se deben seguir los siguientes pasos:</w:t>
+      </w:r>
     </w:p>
     <w:p>
       <w:pPr>
@@ -2926,7 +2830,13 @@
         </w:numPr>
       </w:pPr>
       <w:r>
-        <w:t>Una vez los dos jugadores en esta ventana deben pulsar sobre el botón JOIN. Cuando uno de los dos jugadores pulsa el botón aparece en su lugar un texto READY que indica al otro jugador que está preparado. Cuando los dos jugadores pulsan el botón JOIN aparecer la siguiente cuenta atrás para iniciar el nivel en red local.</w:t>
+        <w:t>Uno de los jugadores debe</w:t>
+      </w:r>
+      <w:r>
+        <w:t xml:space="preserve"> </w:t>
+      </w:r>
+      <w:r>
+        <w:t>pulsar sobre el botón JUGAR COMO ANFITRIÓN para crear la partida. Y aparecerá la siguiente ventana:</w:t>
       </w:r>
     </w:p>
     <w:p>
@@ -2940,10 +2850,10 @@
         </w:rPr>
         <w:lastRenderedPageBreak/>
         <w:drawing>
-          <wp:inline distT="0" distB="0" distL="0" distR="0" wp14:anchorId="6248C697" wp14:editId="0DE95614">
-            <wp:extent cx="4857750" cy="2721345"/>
-            <wp:effectExtent l="0" t="0" r="0" b="3175"/>
-            <wp:docPr id="10" name="Imagen 10"/>
+          <wp:inline distT="0" distB="0" distL="0" distR="0" wp14:anchorId="304DD65D" wp14:editId="1391C77B">
+            <wp:extent cx="4838700" cy="2709535"/>
+            <wp:effectExtent l="0" t="0" r="0" b="0"/>
+            <wp:docPr id="7" name="Imagen 7"/>
             <wp:cNvGraphicFramePr>
               <a:graphicFrameLocks xmlns:a="http://schemas.openxmlformats.org/drawingml/2006/main" noChangeAspect="1"/>
             </wp:cNvGraphicFramePr>
@@ -2963,7 +2873,7 @@
                   <pic:spPr>
                     <a:xfrm>
                       <a:off x="0" y="0"/>
-                      <a:ext cx="4870060" cy="2728241"/>
+                      <a:ext cx="4850671" cy="2716239"/>
                     </a:xfrm>
                     <a:prstGeom prst="rect">
                       <a:avLst/>
@@ -2981,32 +2891,52 @@
         <w:pStyle w:val="Descripcin"/>
         <w:jc w:val="center"/>
       </w:pPr>
-      <w:bookmarkStart w:id="13" w:name="_Toc17647657"/>
+      <w:bookmarkStart w:id="11" w:name="_Toc17647655"/>
       <w:r>
         <w:t xml:space="preserve">Figura </w:t>
       </w:r>
-      <w:fldSimple w:instr=" SEQ Figura \* ARABIC ">
-        <w:r>
-          <w:rPr>
-            <w:noProof/>
-          </w:rPr>
-          <w:t>9</w:t>
-        </w:r>
-      </w:fldSimple>
-      <w:r>
-        <w:t>. Cuenta atrás para comenzar el nivel.</w:t>
-      </w:r>
-      <w:bookmarkEnd w:id="13"/>
-    </w:p>
-    <w:p/>
-    <w:p>
-      <w:r>
-        <w:t>Una vez finalizada la pantalla de la cuenta atrás (Figura 9) comienza el nivel:</w:t>
+      <w:r>
+        <w:fldChar w:fldCharType="begin"/>
+      </w:r>
+      <w:r>
+        <w:instrText xml:space="preserve"> SEQ Figura \* ARABIC </w:instrText>
+      </w:r>
+      <w:r>
+        <w:fldChar w:fldCharType="separate"/>
+      </w:r>
+      <w:r>
+        <w:rPr>
+          <w:noProof/>
+        </w:rPr>
+        <w:t>7</w:t>
+      </w:r>
+      <w:r>
+        <w:rPr>
+          <w:noProof/>
+        </w:rPr>
+        <w:fldChar w:fldCharType="end"/>
+      </w:r>
+      <w:r>
+        <w:t>. Lista de jugadores listos para conectarse a la partida</w:t>
+      </w:r>
+      <w:bookmarkEnd w:id="11"/>
+    </w:p>
+    <w:p>
+      <w:pPr>
+        <w:pStyle w:val="Prrafodelista"/>
+        <w:numPr>
+          <w:ilvl w:val="0"/>
+          <w:numId w:val="3"/>
+        </w:numPr>
+      </w:pPr>
+      <w:r>
+        <w:t>El otro jugador deberá pulsar sobre el botón UNIRSE (Figura 6) y por tanto entrará en la lista de jugadores preparados para el juego (Figura 7).</w:t>
       </w:r>
     </w:p>
     <w:p>
       <w:pPr>
         <w:keepNext/>
+        <w:ind w:left="360"/>
         <w:jc w:val="center"/>
       </w:pPr>
       <w:r>
@@ -3014,10 +2944,10 @@
           <w:noProof/>
         </w:rPr>
         <w:drawing>
-          <wp:inline distT="0" distB="0" distL="0" distR="0" wp14:anchorId="0969ECAF" wp14:editId="74C317B1">
-            <wp:extent cx="5400040" cy="3044825"/>
-            <wp:effectExtent l="0" t="0" r="0" b="3175"/>
-            <wp:docPr id="11" name="Imagen 11"/>
+          <wp:inline distT="0" distB="0" distL="0" distR="0" wp14:anchorId="0A0A8EA3" wp14:editId="2310FD60">
+            <wp:extent cx="4762500" cy="2671346"/>
+            <wp:effectExtent l="0" t="0" r="0" b="0"/>
+            <wp:docPr id="8" name="Imagen 8"/>
             <wp:cNvGraphicFramePr>
               <a:graphicFrameLocks xmlns:a="http://schemas.openxmlformats.org/drawingml/2006/main" noChangeAspect="1"/>
             </wp:cNvGraphicFramePr>
@@ -3037,6 +2967,187 @@
                   <pic:spPr>
                     <a:xfrm>
                       <a:off x="0" y="0"/>
+                      <a:ext cx="4773856" cy="2677716"/>
+                    </a:xfrm>
+                    <a:prstGeom prst="rect">
+                      <a:avLst/>
+                    </a:prstGeom>
+                  </pic:spPr>
+                </pic:pic>
+              </a:graphicData>
+            </a:graphic>
+          </wp:inline>
+        </w:drawing>
+      </w:r>
+    </w:p>
+    <w:p>
+      <w:pPr>
+        <w:pStyle w:val="Descripcin"/>
+        <w:jc w:val="center"/>
+      </w:pPr>
+      <w:bookmarkStart w:id="12" w:name="_Toc17647656"/>
+      <w:r>
+        <w:t xml:space="preserve">Figura </w:t>
+      </w:r>
+      <w:r>
+        <w:fldChar w:fldCharType="begin"/>
+      </w:r>
+      <w:r>
+        <w:instrText xml:space="preserve"> SEQ Figura \* ARABIC </w:instrText>
+      </w:r>
+      <w:r>
+        <w:fldChar w:fldCharType="separate"/>
+      </w:r>
+      <w:r>
+        <w:rPr>
+          <w:noProof/>
+        </w:rPr>
+        <w:t>8</w:t>
+      </w:r>
+      <w:r>
+        <w:rPr>
+          <w:noProof/>
+        </w:rPr>
+        <w:fldChar w:fldCharType="end"/>
+      </w:r>
+      <w:r>
+        <w:t>. Lista de jugadores conectados. Anfitrión listo</w:t>
+      </w:r>
+      <w:bookmarkEnd w:id="12"/>
+    </w:p>
+    <w:p>
+      <w:pPr>
+        <w:pStyle w:val="Prrafodelista"/>
+        <w:numPr>
+          <w:ilvl w:val="0"/>
+          <w:numId w:val="3"/>
+        </w:numPr>
+      </w:pPr>
+      <w:r>
+        <w:t>Una vez los dos jugadores en esta ventana deben pulsar sobre el botón JOIN. Cuando uno de los dos jugadores pulsa el botón aparece en su lugar un texto READY que indica al otro jugador que está preparado. Cuando los dos jugadores pulsan el botón JOIN aparecer la siguiente cuenta atrás para iniciar el nivel en red local.</w:t>
+      </w:r>
+    </w:p>
+    <w:p>
+      <w:pPr>
+        <w:keepNext/>
+        <w:jc w:val="center"/>
+      </w:pPr>
+      <w:r>
+        <w:rPr>
+          <w:noProof/>
+        </w:rPr>
+        <w:lastRenderedPageBreak/>
+        <w:drawing>
+          <wp:inline distT="0" distB="0" distL="0" distR="0" wp14:anchorId="6248C697" wp14:editId="0DE95614">
+            <wp:extent cx="4857750" cy="2721345"/>
+            <wp:effectExtent l="0" t="0" r="0" b="3175"/>
+            <wp:docPr id="10" name="Imagen 10"/>
+            <wp:cNvGraphicFramePr>
+              <a:graphicFrameLocks xmlns:a="http://schemas.openxmlformats.org/drawingml/2006/main" noChangeAspect="1"/>
+            </wp:cNvGraphicFramePr>
+            <a:graphic xmlns:a="http://schemas.openxmlformats.org/drawingml/2006/main">
+              <a:graphicData uri="http://schemas.openxmlformats.org/drawingml/2006/picture">
+                <pic:pic xmlns:pic="http://schemas.openxmlformats.org/drawingml/2006/picture">
+                  <pic:nvPicPr>
+                    <pic:cNvPr id="1" name=""/>
+                    <pic:cNvPicPr/>
+                  </pic:nvPicPr>
+                  <pic:blipFill>
+                    <a:blip r:embed="rId16"/>
+                    <a:stretch>
+                      <a:fillRect/>
+                    </a:stretch>
+                  </pic:blipFill>
+                  <pic:spPr>
+                    <a:xfrm>
+                      <a:off x="0" y="0"/>
+                      <a:ext cx="4870060" cy="2728241"/>
+                    </a:xfrm>
+                    <a:prstGeom prst="rect">
+                      <a:avLst/>
+                    </a:prstGeom>
+                  </pic:spPr>
+                </pic:pic>
+              </a:graphicData>
+            </a:graphic>
+          </wp:inline>
+        </w:drawing>
+      </w:r>
+    </w:p>
+    <w:p>
+      <w:pPr>
+        <w:pStyle w:val="Descripcin"/>
+        <w:jc w:val="center"/>
+      </w:pPr>
+      <w:bookmarkStart w:id="13" w:name="_Toc17647657"/>
+      <w:r>
+        <w:t xml:space="preserve">Figura </w:t>
+      </w:r>
+      <w:r>
+        <w:fldChar w:fldCharType="begin"/>
+      </w:r>
+      <w:r>
+        <w:instrText xml:space="preserve"> SEQ Figura \* ARABIC </w:instrText>
+      </w:r>
+      <w:r>
+        <w:fldChar w:fldCharType="separate"/>
+      </w:r>
+      <w:r>
+        <w:rPr>
+          <w:noProof/>
+        </w:rPr>
+        <w:t>9</w:t>
+      </w:r>
+      <w:r>
+        <w:rPr>
+          <w:noProof/>
+        </w:rPr>
+        <w:fldChar w:fldCharType="end"/>
+      </w:r>
+      <w:r>
+        <w:t>. Cuenta atrás para comenzar el nivel.</w:t>
+      </w:r>
+      <w:bookmarkEnd w:id="13"/>
+    </w:p>
+    <w:p/>
+    <w:p>
+      <w:r>
+        <w:t>Una vez finalizada la pantalla de la cuenta atrás (Figura 9) comienza el nivel:</w:t>
+      </w:r>
+    </w:p>
+    <w:p>
+      <w:pPr>
+        <w:keepNext/>
+        <w:jc w:val="center"/>
+      </w:pPr>
+      <w:r>
+        <w:rPr>
+          <w:noProof/>
+        </w:rPr>
+        <w:drawing>
+          <wp:inline distT="0" distB="0" distL="0" distR="0" wp14:anchorId="0969ECAF" wp14:editId="74C317B1">
+            <wp:extent cx="5400040" cy="3044825"/>
+            <wp:effectExtent l="0" t="0" r="0" b="3175"/>
+            <wp:docPr id="11" name="Imagen 11"/>
+            <wp:cNvGraphicFramePr>
+              <a:graphicFrameLocks xmlns:a="http://schemas.openxmlformats.org/drawingml/2006/main" noChangeAspect="1"/>
+            </wp:cNvGraphicFramePr>
+            <a:graphic xmlns:a="http://schemas.openxmlformats.org/drawingml/2006/main">
+              <a:graphicData uri="http://schemas.openxmlformats.org/drawingml/2006/picture">
+                <pic:pic xmlns:pic="http://schemas.openxmlformats.org/drawingml/2006/picture">
+                  <pic:nvPicPr>
+                    <pic:cNvPr id="1" name=""/>
+                    <pic:cNvPicPr/>
+                  </pic:nvPicPr>
+                  <pic:blipFill>
+                    <a:blip r:embed="rId17"/>
+                    <a:stretch>
+                      <a:fillRect/>
+                    </a:stretch>
+                  </pic:blipFill>
+                  <pic:spPr>
+                    <a:xfrm>
+                      <a:off x="0" y="0"/>
                       <a:ext cx="5400040" cy="3044825"/>
                     </a:xfrm>
                     <a:prstGeom prst="rect">
@@ -3059,14 +3170,27 @@
       <w:r>
         <w:t xml:space="preserve">Figura </w:t>
       </w:r>
-      <w:fldSimple w:instr=" SEQ Figura \* ARABIC ">
-        <w:r>
-          <w:rPr>
-            <w:noProof/>
-          </w:rPr>
-          <w:t>10</w:t>
-        </w:r>
-      </w:fldSimple>
+      <w:r>
+        <w:fldChar w:fldCharType="begin"/>
+      </w:r>
+      <w:r>
+        <w:instrText xml:space="preserve"> SEQ Figura \* ARABIC </w:instrText>
+      </w:r>
+      <w:r>
+        <w:fldChar w:fldCharType="separate"/>
+      </w:r>
+      <w:r>
+        <w:rPr>
+          <w:noProof/>
+        </w:rPr>
+        <w:t>10</w:t>
+      </w:r>
+      <w:r>
+        <w:rPr>
+          <w:noProof/>
+        </w:rPr>
+        <w:fldChar w:fldCharType="end"/>
+      </w:r>
       <w:r>
         <w:t>. Nivel 1</w:t>
       </w:r>
@@ -3132,7 +3256,7 @@
                     <pic:cNvPicPr/>
                   </pic:nvPicPr>
                   <pic:blipFill>
-                    <a:blip r:embed="rId16">
+                    <a:blip r:embed="rId18">
                       <a:extLst>
                         <a:ext uri="{28A0092B-C50C-407E-A947-70E740481C1C}">
                           <a14:useLocalDpi xmlns:a14="http://schemas.microsoft.com/office/drawing/2010/main" val="0"/>
@@ -3168,14 +3292,27 @@
       <w:r>
         <w:t xml:space="preserve">Figura </w:t>
       </w:r>
-      <w:fldSimple w:instr=" SEQ Figura \* ARABIC ">
-        <w:r>
-          <w:rPr>
-            <w:noProof/>
-          </w:rPr>
-          <w:t>11</w:t>
-        </w:r>
-      </w:fldSimple>
+      <w:r>
+        <w:fldChar w:fldCharType="begin"/>
+      </w:r>
+      <w:r>
+        <w:instrText xml:space="preserve"> SEQ Figura \* ARABIC </w:instrText>
+      </w:r>
+      <w:r>
+        <w:fldChar w:fldCharType="separate"/>
+      </w:r>
+      <w:r>
+        <w:rPr>
+          <w:noProof/>
+        </w:rPr>
+        <w:t>11</w:t>
+      </w:r>
+      <w:r>
+        <w:rPr>
+          <w:noProof/>
+        </w:rPr>
+        <w:fldChar w:fldCharType="end"/>
+      </w:r>
       <w:r>
         <w:t>. Elementos del nivel.</w:t>
       </w:r>
@@ -3272,324 +3409,6 @@
             <wp:extent cx="2085975" cy="1235224"/>
             <wp:effectExtent l="0" t="0" r="0" b="3175"/>
             <wp:docPr id="13" name="Imagen 13"/>
-            <wp:cNvGraphicFramePr>
-              <a:graphicFrameLocks xmlns:a="http://schemas.openxmlformats.org/drawingml/2006/main" noChangeAspect="1"/>
-            </wp:cNvGraphicFramePr>
-            <a:graphic xmlns:a="http://schemas.openxmlformats.org/drawingml/2006/main">
-              <a:graphicData uri="http://schemas.openxmlformats.org/drawingml/2006/picture">
-                <pic:pic xmlns:pic="http://schemas.openxmlformats.org/drawingml/2006/picture">
-                  <pic:nvPicPr>
-                    <pic:cNvPr id="1" name=""/>
-                    <pic:cNvPicPr/>
-                  </pic:nvPicPr>
-                  <pic:blipFill>
-                    <a:blip r:embed="rId17"/>
-                    <a:stretch>
-                      <a:fillRect/>
-                    </a:stretch>
-                  </pic:blipFill>
-                  <pic:spPr>
-                    <a:xfrm>
-                      <a:off x="0" y="0"/>
-                      <a:ext cx="2090674" cy="1238006"/>
-                    </a:xfrm>
-                    <a:prstGeom prst="rect">
-                      <a:avLst/>
-                    </a:prstGeom>
-                  </pic:spPr>
-                </pic:pic>
-              </a:graphicData>
-            </a:graphic>
-          </wp:inline>
-        </w:drawing>
-      </w:r>
-    </w:p>
-    <w:p>
-      <w:pPr>
-        <w:pStyle w:val="Descripcin"/>
-        <w:jc w:val="center"/>
-      </w:pPr>
-      <w:bookmarkStart w:id="17" w:name="_Toc17647660"/>
-      <w:r>
-        <w:t xml:space="preserve">Figura </w:t>
-      </w:r>
-      <w:fldSimple w:instr=" SEQ Figura \* ARABIC ">
-        <w:r>
-          <w:rPr>
-            <w:noProof/>
-          </w:rPr>
-          <w:t>12</w:t>
-        </w:r>
-      </w:fldSimple>
-      <w:r>
-        <w:t>. Puerta final.</w:t>
-      </w:r>
-      <w:bookmarkEnd w:id="17"/>
-    </w:p>
-    <w:p>
-      <w:pPr>
-        <w:pStyle w:val="Prrafodelista"/>
-        <w:numPr>
-          <w:ilvl w:val="0"/>
-          <w:numId w:val="4"/>
-        </w:numPr>
-      </w:pPr>
-      <w:r>
-        <w:rPr>
-          <w:b/>
-        </w:rPr>
-        <w:t xml:space="preserve">Enemigo bloque de piedra: </w:t>
-      </w:r>
-      <w:r>
-        <w:t>Este enemigo hiere al jugador si entra en contacto con él.</w:t>
-      </w:r>
-    </w:p>
-    <w:p>
-      <w:pPr>
-        <w:pStyle w:val="Prrafodelista"/>
-        <w:numPr>
-          <w:ilvl w:val="0"/>
-          <w:numId w:val="4"/>
-        </w:numPr>
-      </w:pPr>
-      <w:r>
-        <w:rPr>
-          <w:b/>
-        </w:rPr>
-        <w:t xml:space="preserve">Enemigo inteligente: </w:t>
-      </w:r>
-      <w:r>
-        <w:t>Este enemigo persigue al jugador si éste entra en su rango de acción.</w:t>
-      </w:r>
-    </w:p>
-    <w:p>
-      <w:pPr>
-        <w:pStyle w:val="Prrafodelista"/>
-        <w:numPr>
-          <w:ilvl w:val="0"/>
-          <w:numId w:val="4"/>
-        </w:numPr>
-      </w:pPr>
-      <w:r>
-        <w:rPr>
-          <w:b/>
-        </w:rPr>
-        <w:t xml:space="preserve">Pinchos: </w:t>
-      </w:r>
-      <w:r>
-        <w:t>Si el jugador choca con estos pinchos disminuirá su salud.</w:t>
-      </w:r>
-      <w:r>
-        <w:rPr>
-          <w:b/>
-        </w:rPr>
-        <w:t xml:space="preserve"> </w:t>
-      </w:r>
-    </w:p>
-    <w:p>
-      <w:pPr>
-        <w:pStyle w:val="Prrafodelista"/>
-        <w:numPr>
-          <w:ilvl w:val="0"/>
-          <w:numId w:val="4"/>
-        </w:numPr>
-      </w:pPr>
-      <w:r>
-        <w:rPr>
-          <w:b/>
-        </w:rPr>
-        <w:t>Cofre:</w:t>
-      </w:r>
-      <w:r>
-        <w:t xml:space="preserve"> Elemento donde los jugadores deben llevar las piezas.</w:t>
-      </w:r>
-    </w:p>
-    <w:p>
-      <w:pPr>
-        <w:pStyle w:val="Prrafodelista"/>
-        <w:numPr>
-          <w:ilvl w:val="0"/>
-          <w:numId w:val="4"/>
-        </w:numPr>
-      </w:pPr>
-      <w:r>
-        <w:rPr>
-          <w:b/>
-        </w:rPr>
-        <w:t>Pájaros:</w:t>
-      </w:r>
-      <w:r>
-        <w:t xml:space="preserve"> </w:t>
-      </w:r>
-      <w:r>
-        <w:t>T</w:t>
-      </w:r>
-      <w:r>
-        <w:t>ipo de enemigo que revolotea por el nivel</w:t>
-      </w:r>
-      <w:r>
-        <w:t>.</w:t>
-      </w:r>
-    </w:p>
-    <w:p>
-      <w:pPr>
-        <w:pStyle w:val="Prrafodelista"/>
-        <w:numPr>
-          <w:ilvl w:val="0"/>
-          <w:numId w:val="4"/>
-        </w:numPr>
-      </w:pPr>
-      <w:r>
-        <w:rPr>
-          <w:b/>
-        </w:rPr>
-        <w:t>Cajas:</w:t>
-      </w:r>
-      <w:r>
-        <w:t xml:space="preserve"> El jugador puede interactuar con ellas, empujándolas para ayudarse a alcanzar plataformas, evitar enemigos, etc.</w:t>
-      </w:r>
-    </w:p>
-    <w:p>
-      <w:r>
-        <w:t>Otros elementos que aparecen en la pantalla en el transcurso del nivel son:</w:t>
-      </w:r>
-    </w:p>
-    <w:p>
-      <w:pPr>
-        <w:pStyle w:val="Prrafodelista"/>
-        <w:numPr>
-          <w:ilvl w:val="0"/>
-          <w:numId w:val="3"/>
-        </w:numPr>
-      </w:pPr>
-      <w:r>
-        <w:rPr>
-          <w:b/>
-        </w:rPr>
-        <w:t xml:space="preserve">Llave y cerradura: </w:t>
-      </w:r>
-      <w:r>
-        <w:t>Una vez que los jugadores han llevado todas las piezas al cofre y por tanto han construido la puerta final aparecen una cerradura y la llave que la acciona.</w:t>
-      </w:r>
-    </w:p>
-    <w:p>
-      <w:pPr>
-        <w:keepNext/>
-        <w:jc w:val="center"/>
-      </w:pPr>
-      <w:r>
-        <w:rPr>
-          <w:noProof/>
-        </w:rPr>
-        <w:drawing>
-          <wp:inline distT="0" distB="0" distL="0" distR="0" wp14:anchorId="719CCE73" wp14:editId="27A90937">
-            <wp:extent cx="2428875" cy="1219200"/>
-            <wp:effectExtent l="0" t="0" r="9525" b="0"/>
-            <wp:docPr id="14" name="Imagen 14"/>
-            <wp:cNvGraphicFramePr>
-              <a:graphicFrameLocks xmlns:a="http://schemas.openxmlformats.org/drawingml/2006/main" noChangeAspect="1"/>
-            </wp:cNvGraphicFramePr>
-            <a:graphic xmlns:a="http://schemas.openxmlformats.org/drawingml/2006/main">
-              <a:graphicData uri="http://schemas.openxmlformats.org/drawingml/2006/picture">
-                <pic:pic xmlns:pic="http://schemas.openxmlformats.org/drawingml/2006/picture">
-                  <pic:nvPicPr>
-                    <pic:cNvPr id="1" name=""/>
-                    <pic:cNvPicPr/>
-                  </pic:nvPicPr>
-                  <pic:blipFill>
-                    <a:blip r:embed="rId18"/>
-                    <a:stretch>
-                      <a:fillRect/>
-                    </a:stretch>
-                  </pic:blipFill>
-                  <pic:spPr>
-                    <a:xfrm>
-                      <a:off x="0" y="0"/>
-                      <a:ext cx="2428875" cy="1219200"/>
-                    </a:xfrm>
-                    <a:prstGeom prst="rect">
-                      <a:avLst/>
-                    </a:prstGeom>
-                  </pic:spPr>
-                </pic:pic>
-              </a:graphicData>
-            </a:graphic>
-          </wp:inline>
-        </w:drawing>
-      </w:r>
-    </w:p>
-    <w:p>
-      <w:pPr>
-        <w:pStyle w:val="Descripcin"/>
-        <w:jc w:val="center"/>
-      </w:pPr>
-      <w:bookmarkStart w:id="18" w:name="_Toc17647661"/>
-      <w:r>
-        <w:t xml:space="preserve">Figura </w:t>
-      </w:r>
-      <w:fldSimple w:instr=" SEQ Figura \* ARABIC ">
-        <w:r>
-          <w:rPr>
-            <w:noProof/>
-          </w:rPr>
-          <w:t>13</w:t>
-        </w:r>
-      </w:fldSimple>
-      <w:r>
-        <w:t>. Llave y cerradura</w:t>
-      </w:r>
-      <w:bookmarkEnd w:id="18"/>
-    </w:p>
-    <w:p>
-      <w:r>
-        <w:tab/>
-        <w:t>Cuando un jugador lleva la llave a la cerradura la puerta final se desbloquea y lo que tienen que hacer los jugadores para completar el nivel es atravesarla.</w:t>
-      </w:r>
-    </w:p>
-    <w:p>
-      <w:pPr>
-        <w:spacing w:line="259" w:lineRule="auto"/>
-        <w:rPr>
-          <w:b/>
-        </w:rPr>
-      </w:pPr>
-      <w:r>
-        <w:rPr>
-          <w:b/>
-        </w:rPr>
-        <w:br w:type="page"/>
-      </w:r>
-    </w:p>
-    <w:p>
-      <w:pPr>
-        <w:pStyle w:val="Prrafodelista"/>
-        <w:numPr>
-          <w:ilvl w:val="0"/>
-          <w:numId w:val="3"/>
-        </w:numPr>
-      </w:pPr>
-      <w:r>
-        <w:rPr>
-          <w:b/>
-        </w:rPr>
-        <w:lastRenderedPageBreak/>
-        <w:t>Bonus de disparo</w:t>
-      </w:r>
-    </w:p>
-    <w:p>
-      <w:pPr>
-        <w:keepNext/>
-        <w:jc w:val="center"/>
-      </w:pPr>
-      <w:r>
-        <w:rPr>
-          <w:noProof/>
-        </w:rPr>
-        <w:drawing>
-          <wp:inline distT="0" distB="0" distL="0" distR="0" wp14:anchorId="7CA48479" wp14:editId="4E7B1243">
-            <wp:extent cx="838200" cy="876300"/>
-            <wp:effectExtent l="0" t="0" r="0" b="0"/>
-            <wp:docPr id="15" name="Imagen 15"/>
             <wp:cNvGraphicFramePr>
               <a:graphicFrameLocks xmlns:a="http://schemas.openxmlformats.org/drawingml/2006/main" noChangeAspect="1"/>
             </wp:cNvGraphicFramePr>
@@ -3609,7 +3428,7 @@
                   <pic:spPr>
                     <a:xfrm>
                       <a:off x="0" y="0"/>
-                      <a:ext cx="838200" cy="876300"/>
+                      <a:ext cx="2090674" cy="1238006"/>
                     </a:xfrm>
                     <a:prstGeom prst="rect">
                       <a:avLst/>
@@ -3627,31 +3446,180 @@
         <w:pStyle w:val="Descripcin"/>
         <w:jc w:val="center"/>
       </w:pPr>
-      <w:bookmarkStart w:id="19" w:name="_Toc17647662"/>
+      <w:bookmarkStart w:id="17" w:name="_Toc17647660"/>
       <w:r>
         <w:t xml:space="preserve">Figura </w:t>
       </w:r>
-      <w:fldSimple w:instr=" SEQ Figura \* ARABIC ">
-        <w:r>
-          <w:rPr>
-            <w:noProof/>
-          </w:rPr>
-          <w:t>14</w:t>
-        </w:r>
-      </w:fldSimple>
-      <w:r>
-        <w:t>. Bonus de disparo</w:t>
-      </w:r>
-      <w:bookmarkEnd w:id="19"/>
-    </w:p>
-    <w:p>
-      <w:r>
-        <w:t>Este objeto aparece en algunos momentos en el transcurso del nivel en varios sitios. Si un jugador atraviesa ese objeto dota al jugador de la habilidad de disparar. Esas balas permiten destruir a ciertos enemigos del nivel, pero no a todos.</w:t>
-      </w:r>
-    </w:p>
-    <w:p>
-      <w:r>
-        <w:t>Cuando se coge el bonus aparece el siguiente mensaje:</w:t>
+      <w:r>
+        <w:fldChar w:fldCharType="begin"/>
+      </w:r>
+      <w:r>
+        <w:instrText xml:space="preserve"> SEQ Figura \* ARABIC </w:instrText>
+      </w:r>
+      <w:r>
+        <w:fldChar w:fldCharType="separate"/>
+      </w:r>
+      <w:r>
+        <w:rPr>
+          <w:noProof/>
+        </w:rPr>
+        <w:t>12</w:t>
+      </w:r>
+      <w:r>
+        <w:rPr>
+          <w:noProof/>
+        </w:rPr>
+        <w:fldChar w:fldCharType="end"/>
+      </w:r>
+      <w:r>
+        <w:t>. Puerta final.</w:t>
+      </w:r>
+      <w:bookmarkEnd w:id="17"/>
+    </w:p>
+    <w:p>
+      <w:pPr>
+        <w:pStyle w:val="Prrafodelista"/>
+        <w:numPr>
+          <w:ilvl w:val="0"/>
+          <w:numId w:val="4"/>
+        </w:numPr>
+      </w:pPr>
+      <w:r>
+        <w:rPr>
+          <w:b/>
+        </w:rPr>
+        <w:t xml:space="preserve">Enemigo bloque de piedra: </w:t>
+      </w:r>
+      <w:r>
+        <w:t>Este enemigo hiere al jugador si entra en contacto con él.</w:t>
+      </w:r>
+    </w:p>
+    <w:p>
+      <w:pPr>
+        <w:pStyle w:val="Prrafodelista"/>
+        <w:numPr>
+          <w:ilvl w:val="0"/>
+          <w:numId w:val="4"/>
+        </w:numPr>
+      </w:pPr>
+      <w:r>
+        <w:rPr>
+          <w:b/>
+        </w:rPr>
+        <w:t xml:space="preserve">Enemigo inteligente: </w:t>
+      </w:r>
+      <w:r>
+        <w:t>Este enemigo persigue al jugador si éste entra en su rango de acción.</w:t>
+      </w:r>
+    </w:p>
+    <w:p>
+      <w:pPr>
+        <w:pStyle w:val="Prrafodelista"/>
+        <w:numPr>
+          <w:ilvl w:val="0"/>
+          <w:numId w:val="4"/>
+        </w:numPr>
+      </w:pPr>
+      <w:r>
+        <w:rPr>
+          <w:b/>
+        </w:rPr>
+        <w:t xml:space="preserve">Pinchos: </w:t>
+      </w:r>
+      <w:r>
+        <w:t>Si el jugador choca con estos pinchos disminuirá su salud.</w:t>
+      </w:r>
+      <w:r>
+        <w:rPr>
+          <w:b/>
+        </w:rPr>
+        <w:t xml:space="preserve"> </w:t>
+      </w:r>
+    </w:p>
+    <w:p>
+      <w:pPr>
+        <w:pStyle w:val="Prrafodelista"/>
+        <w:numPr>
+          <w:ilvl w:val="0"/>
+          <w:numId w:val="4"/>
+        </w:numPr>
+      </w:pPr>
+      <w:r>
+        <w:rPr>
+          <w:b/>
+        </w:rPr>
+        <w:t>Cofre:</w:t>
+      </w:r>
+      <w:r>
+        <w:t xml:space="preserve"> Elemento donde los jugadores deben llevar las piezas.</w:t>
+      </w:r>
+    </w:p>
+    <w:p>
+      <w:pPr>
+        <w:pStyle w:val="Prrafodelista"/>
+        <w:numPr>
+          <w:ilvl w:val="0"/>
+          <w:numId w:val="4"/>
+        </w:numPr>
+      </w:pPr>
+      <w:r>
+        <w:rPr>
+          <w:b/>
+        </w:rPr>
+        <w:t>Pájaros:</w:t>
+      </w:r>
+      <w:r>
+        <w:t xml:space="preserve"> </w:t>
+      </w:r>
+      <w:r>
+        <w:t>T</w:t>
+      </w:r>
+      <w:r>
+        <w:t>ipo de enemigo que revolotea por el nivel</w:t>
+      </w:r>
+      <w:r>
+        <w:t>.</w:t>
+      </w:r>
+    </w:p>
+    <w:p>
+      <w:pPr>
+        <w:pStyle w:val="Prrafodelista"/>
+        <w:numPr>
+          <w:ilvl w:val="0"/>
+          <w:numId w:val="4"/>
+        </w:numPr>
+      </w:pPr>
+      <w:r>
+        <w:rPr>
+          <w:b/>
+        </w:rPr>
+        <w:t>Cajas:</w:t>
+      </w:r>
+      <w:r>
+        <w:t xml:space="preserve"> El jugador puede interactuar con ellas, empujándolas para ayudarse a alcanzar plataformas, evitar enemigos, etc.</w:t>
+      </w:r>
+    </w:p>
+    <w:p>
+      <w:r>
+        <w:t>Otros elementos que aparecen en la pantalla en el transcurso del nivel son:</w:t>
+      </w:r>
+    </w:p>
+    <w:p>
+      <w:pPr>
+        <w:pStyle w:val="Prrafodelista"/>
+        <w:numPr>
+          <w:ilvl w:val="0"/>
+          <w:numId w:val="3"/>
+        </w:numPr>
+      </w:pPr>
+      <w:r>
+        <w:rPr>
+          <w:b/>
+        </w:rPr>
+        <w:t xml:space="preserve">Llave y cerradura: </w:t>
+      </w:r>
+      <w:r>
+        <w:t>Una vez que los jugadores han llevado todas las piezas al cofre y por tanto han construido la puerta final aparecen una cerradura y la llave que la acciona.</w:t>
       </w:r>
     </w:p>
     <w:p>
@@ -3664,10 +3632,10 @@
           <w:noProof/>
         </w:rPr>
         <w:drawing>
-          <wp:inline distT="0" distB="0" distL="0" distR="0" wp14:anchorId="4DFE6813" wp14:editId="33EB6DDB">
-            <wp:extent cx="2105025" cy="1076325"/>
-            <wp:effectExtent l="0" t="0" r="9525" b="9525"/>
-            <wp:docPr id="16" name="Imagen 16"/>
+          <wp:inline distT="0" distB="0" distL="0" distR="0" wp14:anchorId="719CCE73" wp14:editId="27A90937">
+            <wp:extent cx="2428875" cy="1219200"/>
+            <wp:effectExtent l="0" t="0" r="9525" b="0"/>
+            <wp:docPr id="14" name="Imagen 14"/>
             <wp:cNvGraphicFramePr>
               <a:graphicFrameLocks xmlns:a="http://schemas.openxmlformats.org/drawingml/2006/main" noChangeAspect="1"/>
             </wp:cNvGraphicFramePr>
@@ -3687,7 +3655,7 @@
                   <pic:spPr>
                     <a:xfrm>
                       <a:off x="0" y="0"/>
-                      <a:ext cx="2105025" cy="1076325"/>
+                      <a:ext cx="2428875" cy="1219200"/>
                     </a:xfrm>
                     <a:prstGeom prst="rect">
                       <a:avLst/>
@@ -3705,26 +3673,54 @@
         <w:pStyle w:val="Descripcin"/>
         <w:jc w:val="center"/>
       </w:pPr>
-      <w:bookmarkStart w:id="20" w:name="_Toc17647663"/>
+      <w:bookmarkStart w:id="18" w:name="_Toc17647661"/>
       <w:r>
         <w:t xml:space="preserve">Figura </w:t>
       </w:r>
-      <w:fldSimple w:instr=" SEQ Figura \* ARABIC ">
-        <w:r>
-          <w:rPr>
-            <w:noProof/>
-          </w:rPr>
-          <w:t>15</w:t>
-        </w:r>
-      </w:fldSimple>
-      <w:r>
-        <w:t>. El jugador puede disparar</w:t>
-      </w:r>
-      <w:bookmarkEnd w:id="20"/>
-    </w:p>
-    <w:p>
-      <w:r>
-        <w:t>El tiempo que este mensaje está activo es el tiempo que tiene el jugador de usar la habilidad de disparo.</w:t>
+      <w:r>
+        <w:fldChar w:fldCharType="begin"/>
+      </w:r>
+      <w:r>
+        <w:instrText xml:space="preserve"> SEQ Figura \* ARABIC </w:instrText>
+      </w:r>
+      <w:r>
+        <w:fldChar w:fldCharType="separate"/>
+      </w:r>
+      <w:r>
+        <w:rPr>
+          <w:noProof/>
+        </w:rPr>
+        <w:t>13</w:t>
+      </w:r>
+      <w:r>
+        <w:rPr>
+          <w:noProof/>
+        </w:rPr>
+        <w:fldChar w:fldCharType="end"/>
+      </w:r>
+      <w:r>
+        <w:t>. Llave y cerradura</w:t>
+      </w:r>
+      <w:bookmarkEnd w:id="18"/>
+    </w:p>
+    <w:p>
+      <w:r>
+        <w:tab/>
+        <w:t>Cuando un jugador lleva la llave a la cerradura la puerta final se desbloquea y lo que tienen que hacer los jugadores para completar el nivel es atravesarla.</w:t>
+      </w:r>
+    </w:p>
+    <w:p>
+      <w:pPr>
+        <w:spacing w:line="259" w:lineRule="auto"/>
+        <w:rPr>
+          <w:b/>
+        </w:rPr>
+      </w:pPr>
+      <w:r>
+        <w:rPr>
+          <w:b/>
+        </w:rPr>
+        <w:br w:type="page"/>
       </w:r>
     </w:p>
     <w:p>
@@ -3739,7 +3735,8 @@
         <w:rPr>
           <w:b/>
         </w:rPr>
-        <w:t>Bolas con pinchos</w:t>
+        <w:lastRenderedPageBreak/>
+        <w:t>Bonus de disparo</w:t>
       </w:r>
     </w:p>
     <w:p>
@@ -3752,10 +3749,10 @@
           <w:noProof/>
         </w:rPr>
         <w:drawing>
-          <wp:inline distT="0" distB="0" distL="0" distR="0" wp14:anchorId="17ABEBED" wp14:editId="38F2A122">
-            <wp:extent cx="2381250" cy="1711078"/>
-            <wp:effectExtent l="0" t="0" r="0" b="3810"/>
-            <wp:docPr id="17" name="Imagen 17"/>
+          <wp:inline distT="0" distB="0" distL="0" distR="0" wp14:anchorId="7CA48479" wp14:editId="4E7B1243">
+            <wp:extent cx="838200" cy="876300"/>
+            <wp:effectExtent l="0" t="0" r="0" b="0"/>
+            <wp:docPr id="15" name="Imagen 15"/>
             <wp:cNvGraphicFramePr>
               <a:graphicFrameLocks xmlns:a="http://schemas.openxmlformats.org/drawingml/2006/main" noChangeAspect="1"/>
             </wp:cNvGraphicFramePr>
@@ -3775,7 +3772,7 @@
                   <pic:spPr>
                     <a:xfrm>
                       <a:off x="0" y="0"/>
-                      <a:ext cx="2391109" cy="1718163"/>
+                      <a:ext cx="838200" cy="876300"/>
                     </a:xfrm>
                     <a:prstGeom prst="rect">
                       <a:avLst/>
@@ -3793,37 +3790,44 @@
         <w:pStyle w:val="Descripcin"/>
         <w:jc w:val="center"/>
       </w:pPr>
-      <w:bookmarkStart w:id="21" w:name="_Toc17647664"/>
+      <w:bookmarkStart w:id="19" w:name="_Toc17647662"/>
       <w:r>
         <w:t xml:space="preserve">Figura </w:t>
       </w:r>
-      <w:fldSimple w:instr=" SEQ Figura \* ARABIC ">
-        <w:r>
-          <w:rPr>
-            <w:noProof/>
-          </w:rPr>
-          <w:t>16</w:t>
-        </w:r>
-      </w:fldSimple>
-      <w:r>
-        <w:t>. Bola con pinchos</w:t>
-      </w:r>
-      <w:bookmarkEnd w:id="21"/>
-    </w:p>
-    <w:p>
-      <w:r>
-        <w:t>En el transcurso del nivel estas bolas son lanzadas desde la parte superior de la escena. Si las bolas alcanzan a un jugador les quitará salud.</w:t>
-      </w:r>
-    </w:p>
-    <w:p>
-      <w:r>
-        <w:t xml:space="preserve">Finalmente, cuando se ha completado el nivel aparece el siguiente mensaje en </w:t>
-      </w:r>
-      <w:r>
-        <w:t>el centro de la pantalla</w:t>
-      </w:r>
-      <w:r>
-        <w:t>:</w:t>
+      <w:r>
+        <w:fldChar w:fldCharType="begin"/>
+      </w:r>
+      <w:r>
+        <w:instrText xml:space="preserve"> SEQ Figura \* ARABIC </w:instrText>
+      </w:r>
+      <w:r>
+        <w:fldChar w:fldCharType="separate"/>
+      </w:r>
+      <w:r>
+        <w:rPr>
+          <w:noProof/>
+        </w:rPr>
+        <w:t>14</w:t>
+      </w:r>
+      <w:r>
+        <w:rPr>
+          <w:noProof/>
+        </w:rPr>
+        <w:fldChar w:fldCharType="end"/>
+      </w:r>
+      <w:r>
+        <w:t>. Bonus de disparo</w:t>
+      </w:r>
+      <w:bookmarkEnd w:id="19"/>
+    </w:p>
+    <w:p>
+      <w:r>
+        <w:t>Este objeto aparece en algunos momentos en el transcurso del nivel en varios sitios. Si un jugador atraviesa ese objeto dota al jugador de la habilidad de disparar. Esas balas permiten destruir a ciertos enemigos del nivel, pero no a todos.</w:t>
+      </w:r>
+    </w:p>
+    <w:p>
+      <w:r>
+        <w:t>Cuando se coge el bonus aparece el siguiente mensaje:</w:t>
       </w:r>
     </w:p>
     <w:p>
@@ -3835,12 +3839,11 @@
         <w:rPr>
           <w:noProof/>
         </w:rPr>
-        <w:lastRenderedPageBreak/>
         <w:drawing>
-          <wp:inline distT="0" distB="0" distL="0" distR="0" wp14:anchorId="7992EA69" wp14:editId="3FBC2E88">
-            <wp:extent cx="4400550" cy="1775434"/>
-            <wp:effectExtent l="0" t="0" r="0" b="0"/>
-            <wp:docPr id="19" name="Imagen 19"/>
+          <wp:inline distT="0" distB="0" distL="0" distR="0" wp14:anchorId="4DFE6813" wp14:editId="33EB6DDB">
+            <wp:extent cx="2105025" cy="1076325"/>
+            <wp:effectExtent l="0" t="0" r="9525" b="9525"/>
+            <wp:docPr id="16" name="Imagen 16"/>
             <wp:cNvGraphicFramePr>
               <a:graphicFrameLocks xmlns:a="http://schemas.openxmlformats.org/drawingml/2006/main" noChangeAspect="1"/>
             </wp:cNvGraphicFramePr>
@@ -3860,7 +3863,7 @@
                   <pic:spPr>
                     <a:xfrm>
                       <a:off x="0" y="0"/>
-                      <a:ext cx="4445564" cy="1793595"/>
+                      <a:ext cx="2105025" cy="1076325"/>
                     </a:xfrm>
                     <a:prstGeom prst="rect">
                       <a:avLst/>
@@ -3878,26 +3881,54 @@
         <w:pStyle w:val="Descripcin"/>
         <w:jc w:val="center"/>
       </w:pPr>
-      <w:bookmarkStart w:id="22" w:name="_Toc17647665"/>
+      <w:bookmarkStart w:id="20" w:name="_Toc17647663"/>
       <w:r>
         <w:t xml:space="preserve">Figura </w:t>
       </w:r>
-      <w:fldSimple w:instr=" SEQ Figura \* ARABIC ">
-        <w:r>
-          <w:rPr>
-            <w:noProof/>
-          </w:rPr>
-          <w:t>17</w:t>
-        </w:r>
-      </w:fldSimple>
-      <w:r>
-        <w:t>. Mensaje nivel completo</w:t>
-      </w:r>
-      <w:bookmarkEnd w:id="22"/>
-    </w:p>
-    <w:p>
-      <w:r>
-        <w:t>Si no se ha completado el nivel porque se ha agotado el tiempo aparecerá el siguiente mensaje y no permitirá moverse a los jugadores, es decir, no han logrado superar el nivel.</w:t>
+      <w:r>
+        <w:fldChar w:fldCharType="begin"/>
+      </w:r>
+      <w:r>
+        <w:instrText xml:space="preserve"> SEQ Figura \* ARABIC </w:instrText>
+      </w:r>
+      <w:r>
+        <w:fldChar w:fldCharType="separate"/>
+      </w:r>
+      <w:r>
+        <w:rPr>
+          <w:noProof/>
+        </w:rPr>
+        <w:t>15</w:t>
+      </w:r>
+      <w:r>
+        <w:rPr>
+          <w:noProof/>
+        </w:rPr>
+        <w:fldChar w:fldCharType="end"/>
+      </w:r>
+      <w:r>
+        <w:t>. El jugador puede disparar</w:t>
+      </w:r>
+      <w:bookmarkEnd w:id="20"/>
+    </w:p>
+    <w:p>
+      <w:r>
+        <w:t>El tiempo que este mensaje está activo es el tiempo que tiene el jugador de usar la habilidad de disparo.</w:t>
+      </w:r>
+    </w:p>
+    <w:p>
+      <w:pPr>
+        <w:pStyle w:val="Prrafodelista"/>
+        <w:numPr>
+          <w:ilvl w:val="0"/>
+          <w:numId w:val="3"/>
+        </w:numPr>
+      </w:pPr>
+      <w:r>
+        <w:rPr>
+          <w:b/>
+        </w:rPr>
+        <w:t>Bolas con pinchos</w:t>
       </w:r>
     </w:p>
     <w:p>
@@ -3910,10 +3941,10 @@
           <w:noProof/>
         </w:rPr>
         <w:drawing>
-          <wp:inline distT="0" distB="0" distL="0" distR="0" wp14:anchorId="3878CB62" wp14:editId="2D67735D">
-            <wp:extent cx="3352800" cy="1022641"/>
-            <wp:effectExtent l="0" t="0" r="0" b="6350"/>
-            <wp:docPr id="20" name="Imagen 20"/>
+          <wp:inline distT="0" distB="0" distL="0" distR="0" wp14:anchorId="17ABEBED" wp14:editId="38F2A122">
+            <wp:extent cx="2381250" cy="1711078"/>
+            <wp:effectExtent l="0" t="0" r="0" b="3810"/>
+            <wp:docPr id="17" name="Imagen 17"/>
             <wp:cNvGraphicFramePr>
               <a:graphicFrameLocks xmlns:a="http://schemas.openxmlformats.org/drawingml/2006/main" noChangeAspect="1"/>
             </wp:cNvGraphicFramePr>
@@ -3933,7 +3964,7 @@
                   <pic:spPr>
                     <a:xfrm>
                       <a:off x="0" y="0"/>
-                      <a:ext cx="3385654" cy="1032662"/>
+                      <a:ext cx="2391109" cy="1718163"/>
                     </a:xfrm>
                     <a:prstGeom prst="rect">
                       <a:avLst/>
@@ -3951,88 +3982,50 @@
         <w:pStyle w:val="Descripcin"/>
         <w:jc w:val="center"/>
       </w:pPr>
-      <w:bookmarkStart w:id="23" w:name="_Toc17647666"/>
+      <w:bookmarkStart w:id="21" w:name="_Toc17647664"/>
       <w:r>
         <w:t xml:space="preserve">Figura </w:t>
       </w:r>
-      <w:fldSimple w:instr=" SEQ Figura \* ARABIC ">
-        <w:r>
-          <w:rPr>
-            <w:noProof/>
-          </w:rPr>
-          <w:t>18</w:t>
-        </w:r>
-      </w:fldSimple>
-      <w:r>
-        <w:t>. Mensaje no se ha completado el nivel</w:t>
-      </w:r>
-      <w:bookmarkEnd w:id="23"/>
-    </w:p>
-    <w:p>
-      <w:pPr>
-        <w:pStyle w:val="Ttulo1"/>
-        <w:numPr>
-          <w:ilvl w:val="0"/>
-          <w:numId w:val="1"/>
-        </w:numPr>
-      </w:pPr>
-      <w:bookmarkStart w:id="24" w:name="_Toc17647679"/>
-      <w:r>
-        <w:t>CONTROLES</w:t>
-      </w:r>
-      <w:bookmarkEnd w:id="24"/>
-    </w:p>
-    <w:p>
-      <w:r>
-        <w:t>Para mover al jugador por la escena hay que pulsar las teclas de dirección</w:t>
-      </w:r>
-      <w:r>
-        <w:t xml:space="preserve"> izquierda y derecha</w:t>
-      </w:r>
-      <w:r>
-        <w:t xml:space="preserve"> para ir tanto a izquierda como a derecha</w:t>
-      </w:r>
-      <w:r>
-        <w:t xml:space="preserve"> respectivamente</w:t>
-      </w:r>
-      <w:r>
-        <w:t>. Para saltar se utiliza la tecla de dirección arriba.</w:t>
-      </w:r>
-    </w:p>
-    <w:p>
-      <w:r>
-        <w:t>Para utilizar la habilidad de disparo cuando esté disponible se utiliza la barra espaciadora.</w:t>
-      </w:r>
-    </w:p>
-    <w:p>
-      <w:r>
-        <w:t xml:space="preserve">Para desconectarse del nivel lo que hay que hacer es pulsar la tecla </w:t>
-      </w:r>
-      <w:proofErr w:type="spellStart"/>
-      <w:r>
-        <w:rPr>
-          <w:i/>
-        </w:rPr>
-        <w:t>Esc</w:t>
-      </w:r>
-      <w:proofErr w:type="spellEnd"/>
-      <w:r>
-        <w:rPr>
-          <w:i/>
-        </w:rPr>
-        <w:t xml:space="preserve"> (</w:t>
-      </w:r>
-      <w:r>
-        <w:t>Escape</w:t>
-      </w:r>
-      <w:r>
-        <w:rPr>
-          <w:i/>
-        </w:rPr>
-        <w:t xml:space="preserve">) </w:t>
-      </w:r>
-      <w:r>
-        <w:t>del teclado y aparecerá el siguiente menú:</w:t>
+      <w:r>
+        <w:fldChar w:fldCharType="begin"/>
+      </w:r>
+      <w:r>
+        <w:instrText xml:space="preserve"> SEQ Figura \* ARABIC </w:instrText>
+      </w:r>
+      <w:r>
+        <w:fldChar w:fldCharType="separate"/>
+      </w:r>
+      <w:r>
+        <w:rPr>
+          <w:noProof/>
+        </w:rPr>
+        <w:t>16</w:t>
+      </w:r>
+      <w:r>
+        <w:rPr>
+          <w:noProof/>
+        </w:rPr>
+        <w:fldChar w:fldCharType="end"/>
+      </w:r>
+      <w:r>
+        <w:t>. Bola con pinchos</w:t>
+      </w:r>
+      <w:bookmarkEnd w:id="21"/>
+    </w:p>
+    <w:p>
+      <w:r>
+        <w:t>En el transcurso del nivel estas bolas son lanzadas desde la parte superior de la escena. Si las bolas alcanzan a un jugador les quitará salud.</w:t>
+      </w:r>
+    </w:p>
+    <w:p>
+      <w:r>
+        <w:t xml:space="preserve">Finalmente, cuando se ha completado el nivel aparece el siguiente mensaje en </w:t>
+      </w:r>
+      <w:r>
+        <w:t>el centro de la pantalla</w:t>
+      </w:r>
+      <w:r>
+        <w:t>:</w:t>
       </w:r>
     </w:p>
     <w:p>
@@ -4046,10 +4039,10 @@
         </w:rPr>
         <w:lastRenderedPageBreak/>
         <w:drawing>
-          <wp:inline distT="0" distB="0" distL="0" distR="0" wp14:anchorId="55F9B2F1" wp14:editId="6DE906D0">
-            <wp:extent cx="5400040" cy="3028315"/>
-            <wp:effectExtent l="0" t="0" r="0" b="635"/>
-            <wp:docPr id="18" name="Imagen 18"/>
+          <wp:inline distT="0" distB="0" distL="0" distR="0" wp14:anchorId="7992EA69" wp14:editId="3FBC2E88">
+            <wp:extent cx="4400550" cy="1775434"/>
+            <wp:effectExtent l="0" t="0" r="0" b="0"/>
+            <wp:docPr id="19" name="Imagen 19"/>
             <wp:cNvGraphicFramePr>
               <a:graphicFrameLocks xmlns:a="http://schemas.openxmlformats.org/drawingml/2006/main" noChangeAspect="1"/>
             </wp:cNvGraphicFramePr>
@@ -4069,6 +4062,241 @@
                   <pic:spPr>
                     <a:xfrm>
                       <a:off x="0" y="0"/>
+                      <a:ext cx="4445564" cy="1793595"/>
+                    </a:xfrm>
+                    <a:prstGeom prst="rect">
+                      <a:avLst/>
+                    </a:prstGeom>
+                  </pic:spPr>
+                </pic:pic>
+              </a:graphicData>
+            </a:graphic>
+          </wp:inline>
+        </w:drawing>
+      </w:r>
+    </w:p>
+    <w:p>
+      <w:pPr>
+        <w:pStyle w:val="Descripcin"/>
+        <w:jc w:val="center"/>
+      </w:pPr>
+      <w:bookmarkStart w:id="22" w:name="_Toc17647665"/>
+      <w:r>
+        <w:t xml:space="preserve">Figura </w:t>
+      </w:r>
+      <w:r>
+        <w:fldChar w:fldCharType="begin"/>
+      </w:r>
+      <w:r>
+        <w:instrText xml:space="preserve"> SEQ Figura \* ARABIC </w:instrText>
+      </w:r>
+      <w:r>
+        <w:fldChar w:fldCharType="separate"/>
+      </w:r>
+      <w:r>
+        <w:rPr>
+          <w:noProof/>
+        </w:rPr>
+        <w:t>17</w:t>
+      </w:r>
+      <w:r>
+        <w:rPr>
+          <w:noProof/>
+        </w:rPr>
+        <w:fldChar w:fldCharType="end"/>
+      </w:r>
+      <w:r>
+        <w:t>. Mensaje nivel completo</w:t>
+      </w:r>
+      <w:bookmarkEnd w:id="22"/>
+    </w:p>
+    <w:p>
+      <w:r>
+        <w:t>Si no se ha completado el nivel porque se ha agotado el tiempo aparecerá el siguiente mensaje y no permitirá moverse a los jugadores, es decir, no han logrado superar el nivel.</w:t>
+      </w:r>
+    </w:p>
+    <w:p>
+      <w:pPr>
+        <w:keepNext/>
+        <w:jc w:val="center"/>
+      </w:pPr>
+      <w:r>
+        <w:rPr>
+          <w:noProof/>
+        </w:rPr>
+        <w:drawing>
+          <wp:inline distT="0" distB="0" distL="0" distR="0" wp14:anchorId="3878CB62" wp14:editId="2D67735D">
+            <wp:extent cx="3352800" cy="1022641"/>
+            <wp:effectExtent l="0" t="0" r="0" b="6350"/>
+            <wp:docPr id="20" name="Imagen 20"/>
+            <wp:cNvGraphicFramePr>
+              <a:graphicFrameLocks xmlns:a="http://schemas.openxmlformats.org/drawingml/2006/main" noChangeAspect="1"/>
+            </wp:cNvGraphicFramePr>
+            <a:graphic xmlns:a="http://schemas.openxmlformats.org/drawingml/2006/main">
+              <a:graphicData uri="http://schemas.openxmlformats.org/drawingml/2006/picture">
+                <pic:pic xmlns:pic="http://schemas.openxmlformats.org/drawingml/2006/picture">
+                  <pic:nvPicPr>
+                    <pic:cNvPr id="1" name=""/>
+                    <pic:cNvPicPr/>
+                  </pic:nvPicPr>
+                  <pic:blipFill>
+                    <a:blip r:embed="rId25"/>
+                    <a:stretch>
+                      <a:fillRect/>
+                    </a:stretch>
+                  </pic:blipFill>
+                  <pic:spPr>
+                    <a:xfrm>
+                      <a:off x="0" y="0"/>
+                      <a:ext cx="3385654" cy="1032662"/>
+                    </a:xfrm>
+                    <a:prstGeom prst="rect">
+                      <a:avLst/>
+                    </a:prstGeom>
+                  </pic:spPr>
+                </pic:pic>
+              </a:graphicData>
+            </a:graphic>
+          </wp:inline>
+        </w:drawing>
+      </w:r>
+    </w:p>
+    <w:p>
+      <w:pPr>
+        <w:pStyle w:val="Descripcin"/>
+        <w:jc w:val="center"/>
+      </w:pPr>
+      <w:bookmarkStart w:id="23" w:name="_Toc17647666"/>
+      <w:r>
+        <w:t xml:space="preserve">Figura </w:t>
+      </w:r>
+      <w:r>
+        <w:fldChar w:fldCharType="begin"/>
+      </w:r>
+      <w:r>
+        <w:instrText xml:space="preserve"> SEQ Figura \* ARABIC </w:instrText>
+      </w:r>
+      <w:r>
+        <w:fldChar w:fldCharType="separate"/>
+      </w:r>
+      <w:r>
+        <w:rPr>
+          <w:noProof/>
+        </w:rPr>
+        <w:t>18</w:t>
+      </w:r>
+      <w:r>
+        <w:rPr>
+          <w:noProof/>
+        </w:rPr>
+        <w:fldChar w:fldCharType="end"/>
+      </w:r>
+      <w:r>
+        <w:t>. Mensaje no se ha completado el nivel</w:t>
+      </w:r>
+      <w:bookmarkEnd w:id="23"/>
+    </w:p>
+    <w:p>
+      <w:pPr>
+        <w:pStyle w:val="Ttulo1"/>
+        <w:numPr>
+          <w:ilvl w:val="0"/>
+          <w:numId w:val="1"/>
+        </w:numPr>
+      </w:pPr>
+      <w:bookmarkStart w:id="24" w:name="_Toc17647679"/>
+      <w:r>
+        <w:t>CONTROLES</w:t>
+      </w:r>
+      <w:bookmarkEnd w:id="24"/>
+    </w:p>
+    <w:p>
+      <w:r>
+        <w:t>Para mover al jugador por la escena hay que pulsar las teclas de dirección</w:t>
+      </w:r>
+      <w:r>
+        <w:t xml:space="preserve"> izquierda y derecha</w:t>
+      </w:r>
+      <w:r>
+        <w:t xml:space="preserve"> para ir tanto a izquierda como a derecha</w:t>
+      </w:r>
+      <w:r>
+        <w:t xml:space="preserve"> respectivamente</w:t>
+      </w:r>
+      <w:r>
+        <w:t>. Para saltar se utiliza la tecla de dirección arriba.</w:t>
+      </w:r>
+    </w:p>
+    <w:p>
+      <w:r>
+        <w:t>Para utilizar la habilidad de disparo cuando esté disponible se utiliza la barra espaciadora.</w:t>
+      </w:r>
+    </w:p>
+    <w:p>
+      <w:r>
+        <w:t xml:space="preserve">Para desconectarse del nivel lo que hay que hacer es pulsar la tecla </w:t>
+      </w:r>
+      <w:proofErr w:type="spellStart"/>
+      <w:r>
+        <w:rPr>
+          <w:i/>
+        </w:rPr>
+        <w:t>Esc</w:t>
+      </w:r>
+      <w:proofErr w:type="spellEnd"/>
+      <w:r>
+        <w:rPr>
+          <w:i/>
+        </w:rPr>
+        <w:t xml:space="preserve"> (</w:t>
+      </w:r>
+      <w:r>
+        <w:t>Escape</w:t>
+      </w:r>
+      <w:r>
+        <w:rPr>
+          <w:i/>
+        </w:rPr>
+        <w:t xml:space="preserve">) </w:t>
+      </w:r>
+      <w:r>
+        <w:t>del teclado y aparecerá el siguiente menú:</w:t>
+      </w:r>
+    </w:p>
+    <w:p>
+      <w:pPr>
+        <w:keepNext/>
+        <w:jc w:val="center"/>
+      </w:pPr>
+      <w:r>
+        <w:rPr>
+          <w:noProof/>
+        </w:rPr>
+        <w:lastRenderedPageBreak/>
+        <w:drawing>
+          <wp:inline distT="0" distB="0" distL="0" distR="0" wp14:anchorId="55F9B2F1" wp14:editId="6DE906D0">
+            <wp:extent cx="5400040" cy="3028315"/>
+            <wp:effectExtent l="0" t="0" r="0" b="635"/>
+            <wp:docPr id="18" name="Imagen 18"/>
+            <wp:cNvGraphicFramePr>
+              <a:graphicFrameLocks xmlns:a="http://schemas.openxmlformats.org/drawingml/2006/main" noChangeAspect="1"/>
+            </wp:cNvGraphicFramePr>
+            <a:graphic xmlns:a="http://schemas.openxmlformats.org/drawingml/2006/main">
+              <a:graphicData uri="http://schemas.openxmlformats.org/drawingml/2006/picture">
+                <pic:pic xmlns:pic="http://schemas.openxmlformats.org/drawingml/2006/picture">
+                  <pic:nvPicPr>
+                    <pic:cNvPr id="1" name=""/>
+                    <pic:cNvPicPr/>
+                  </pic:nvPicPr>
+                  <pic:blipFill>
+                    <a:blip r:embed="rId26"/>
+                    <a:stretch>
+                      <a:fillRect/>
+                    </a:stretch>
+                  </pic:blipFill>
+                  <pic:spPr>
+                    <a:xfrm>
+                      <a:off x="0" y="0"/>
                       <a:ext cx="5400040" cy="3028315"/>
                     </a:xfrm>
                     <a:prstGeom prst="rect">
@@ -4091,14 +4319,27 @@
       <w:r>
         <w:t xml:space="preserve">Figura </w:t>
       </w:r>
-      <w:fldSimple w:instr=" SEQ Figura \* ARABIC ">
-        <w:r>
-          <w:rPr>
-            <w:noProof/>
-          </w:rPr>
-          <w:t>19</w:t>
-        </w:r>
-      </w:fldSimple>
+      <w:r>
+        <w:fldChar w:fldCharType="begin"/>
+      </w:r>
+      <w:r>
+        <w:instrText xml:space="preserve"> SEQ Figura \* ARABIC </w:instrText>
+      </w:r>
+      <w:r>
+        <w:fldChar w:fldCharType="separate"/>
+      </w:r>
+      <w:r>
+        <w:rPr>
+          <w:noProof/>
+        </w:rPr>
+        <w:t>19</w:t>
+      </w:r>
+      <w:r>
+        <w:rPr>
+          <w:noProof/>
+        </w:rPr>
+        <w:fldChar w:fldCharType="end"/>
+      </w:r>
       <w:r>
         <w:t>. Menú durante el nivel</w:t>
       </w:r>
@@ -4116,13 +4357,142 @@
     </w:p>
     <w:p/>
     <w:sectPr>
+      <w:headerReference w:type="default" r:id="rId27"/>
+      <w:footerReference w:type="default" r:id="rId28"/>
       <w:pgSz w:w="11906" w:h="16838"/>
       <w:pgMar w:top="1417" w:right="1701" w:bottom="1417" w:left="1701" w:header="708" w:footer="708" w:gutter="0"/>
       <w:cols w:space="708"/>
+      <w:titlePg/>
       <w:docGrid w:linePitch="360"/>
     </w:sectPr>
   </w:body>
 </w:document>
+</file>
+
+<file path=word/endnotes.xml><?xml version="1.0" encoding="utf-8"?>
+<w:endnotes xmlns:wpc="http://schemas.microsoft.com/office/word/2010/wordprocessingCanvas" xmlns:cx="http://schemas.microsoft.com/office/drawing/2014/chartex" xmlns:cx1="http://schemas.microsoft.com/office/drawing/2015/9/8/chartex" xmlns:cx2="http://schemas.microsoft.com/office/drawing/2015/10/21/chartex" xmlns:cx3="http://schemas.microsoft.com/office/drawing/2016/5/9/chartex" xmlns:cx4="http://schemas.microsoft.com/office/drawing/2016/5/10/chartex" xmlns:cx5="http://schemas.microsoft.com/office/drawing/2016/5/11/chartex" xmlns:cx6="http://schemas.microsoft.com/office/drawing/2016/5/12/chartex" xmlns:cx7="http://schemas.microsoft.com/office/drawing/2016/5/13/chartex" xmlns:cx8="http://schemas.microsoft.com/office/drawing/2016/5/14/chartex" xmlns:mc="http://schemas.openxmlformats.org/markup-compatibility/2006" xmlns:aink="http://schemas.microsoft.com/office/drawing/2016/ink" xmlns:am3d="http://schemas.microsoft.com/office/drawing/2017/model3d" xmlns:o="urn:schemas-microsoft-com:office:office" xmlns:r="http://schemas.openxmlformats.org/officeDocument/2006/relationships" xmlns:m="http://schemas.openxmlformats.org/officeDocument/2006/math" xmlns:v="urn:schemas-microsoft-com:vml" xmlns:wp14="http://schemas.microsoft.com/office/word/2010/wordprocessingDrawing" xmlns:wp="http://schemas.openxmlformats.org/drawingml/2006/wordprocessingDrawing" xmlns:w10="urn:schemas-microsoft-com:office:word" xmlns:w="http://schemas.openxmlformats.org/wordprocessingml/2006/main" xmlns:w14="http://schemas.microsoft.com/office/word/2010/wordml" xmlns:w15="http://schemas.microsoft.com/office/word/2012/wordml" xmlns:w16cid="http://schemas.microsoft.com/office/word/2016/wordml/cid" xmlns:w16se="http://schemas.microsoft.com/office/word/2015/wordml/symex" xmlns:wpg="http://schemas.microsoft.com/office/word/2010/wordprocessingGroup" xmlns:wpi="http://schemas.microsoft.com/office/word/2010/wordprocessingInk" xmlns:wne="http://schemas.microsoft.com/office/word/2006/wordml" xmlns:wps="http://schemas.microsoft.com/office/word/2010/wordprocessingShape" mc:Ignorable="w14 w15 w16se w16cid wp14">
+  <w:endnote w:type="separator" w:id="-1">
+    <w:p>
+      <w:pPr>
+        <w:spacing w:after="0" w:line="240" w:lineRule="auto"/>
+      </w:pPr>
+      <w:r>
+        <w:separator/>
+      </w:r>
+    </w:p>
+  </w:endnote>
+  <w:endnote w:type="continuationSeparator" w:id="0">
+    <w:p>
+      <w:pPr>
+        <w:spacing w:after="0" w:line="240" w:lineRule="auto"/>
+      </w:pPr>
+      <w:r>
+        <w:continuationSeparator/>
+      </w:r>
+    </w:p>
+  </w:endnote>
+</w:endnotes>
+</file>
+
+<file path=word/footer1.xml><?xml version="1.0" encoding="utf-8"?>
+<w:ftr xmlns:wpc="http://schemas.microsoft.com/office/word/2010/wordprocessingCanvas" xmlns:cx="http://schemas.microsoft.com/office/drawing/2014/chartex" xmlns:cx1="http://schemas.microsoft.com/office/drawing/2015/9/8/chartex" xmlns:cx2="http://schemas.microsoft.com/office/drawing/2015/10/21/chartex" xmlns:cx3="http://schemas.microsoft.com/office/drawing/2016/5/9/chartex" xmlns:cx4="http://schemas.microsoft.com/office/drawing/2016/5/10/chartex" xmlns:cx5="http://schemas.microsoft.com/office/drawing/2016/5/11/chartex" xmlns:cx6="http://schemas.microsoft.com/office/drawing/2016/5/12/chartex" xmlns:cx7="http://schemas.microsoft.com/office/drawing/2016/5/13/chartex" xmlns:cx8="http://schemas.microsoft.com/office/drawing/2016/5/14/chartex" xmlns:mc="http://schemas.openxmlformats.org/markup-compatibility/2006" xmlns:aink="http://schemas.microsoft.com/office/drawing/2016/ink" xmlns:am3d="http://schemas.microsoft.com/office/drawing/2017/model3d" xmlns:o="urn:schemas-microsoft-com:office:office" xmlns:r="http://schemas.openxmlformats.org/officeDocument/2006/relationships" xmlns:m="http://schemas.openxmlformats.org/officeDocument/2006/math" xmlns:v="urn:schemas-microsoft-com:vml" xmlns:wp14="http://schemas.microsoft.com/office/word/2010/wordprocessingDrawing" xmlns:wp="http://schemas.openxmlformats.org/drawingml/2006/wordprocessingDrawing" xmlns:w10="urn:schemas-microsoft-com:office:word" xmlns:w="http://schemas.openxmlformats.org/wordprocessingml/2006/main" xmlns:w14="http://schemas.microsoft.com/office/word/2010/wordml" xmlns:w15="http://schemas.microsoft.com/office/word/2012/wordml" xmlns:w16cid="http://schemas.microsoft.com/office/word/2016/wordml/cid" xmlns:w16se="http://schemas.microsoft.com/office/word/2015/wordml/symex" xmlns:wpg="http://schemas.microsoft.com/office/word/2010/wordprocessingGroup" xmlns:wpi="http://schemas.microsoft.com/office/word/2010/wordprocessingInk" xmlns:wne="http://schemas.microsoft.com/office/word/2006/wordml" xmlns:wps="http://schemas.microsoft.com/office/word/2010/wordprocessingShape" mc:Ignorable="w14 w15 w16se w16cid wp14">
+  <w:sdt>
+    <w:sdtPr>
+      <w:id w:val="-1076666239"/>
+      <w:docPartObj>
+        <w:docPartGallery w:val="Page Numbers (Bottom of Page)"/>
+        <w:docPartUnique/>
+      </w:docPartObj>
+    </w:sdtPr>
+    <w:sdtContent>
+      <w:p>
+        <w:pPr>
+          <w:pStyle w:val="Piedepgina"/>
+          <w:jc w:val="right"/>
+        </w:pPr>
+        <w:r>
+          <w:t xml:space="preserve">Manual de juego | Página | </w:t>
+        </w:r>
+        <w:r>
+          <w:fldChar w:fldCharType="begin"/>
+        </w:r>
+        <w:r>
+          <w:instrText>PAGE   \* MERGEFORMAT</w:instrText>
+        </w:r>
+        <w:r>
+          <w:fldChar w:fldCharType="separate"/>
+        </w:r>
+        <w:r>
+          <w:t>2</w:t>
+        </w:r>
+        <w:r>
+          <w:fldChar w:fldCharType="end"/>
+        </w:r>
+        <w:r>
+          <w:t xml:space="preserve"> </w:t>
+        </w:r>
+      </w:p>
+    </w:sdtContent>
+  </w:sdt>
+  <w:p>
+    <w:pPr>
+      <w:pStyle w:val="Piedepgina"/>
+    </w:pPr>
+  </w:p>
+</w:ftr>
+</file>
+
+<file path=word/footnotes.xml><?xml version="1.0" encoding="utf-8"?>
+<w:footnotes xmlns:wpc="http://schemas.microsoft.com/office/word/2010/wordprocessingCanvas" xmlns:cx="http://schemas.microsoft.com/office/drawing/2014/chartex" xmlns:cx1="http://schemas.microsoft.com/office/drawing/2015/9/8/chartex" xmlns:cx2="http://schemas.microsoft.com/office/drawing/2015/10/21/chartex" xmlns:cx3="http://schemas.microsoft.com/office/drawing/2016/5/9/chartex" xmlns:cx4="http://schemas.microsoft.com/office/drawing/2016/5/10/chartex" xmlns:cx5="http://schemas.microsoft.com/office/drawing/2016/5/11/chartex" xmlns:cx6="http://schemas.microsoft.com/office/drawing/2016/5/12/chartex" xmlns:cx7="http://schemas.microsoft.com/office/drawing/2016/5/13/chartex" xmlns:cx8="http://schemas.microsoft.com/office/drawing/2016/5/14/chartex" xmlns:mc="http://schemas.openxmlformats.org/markup-compatibility/2006" xmlns:aink="http://schemas.microsoft.com/office/drawing/2016/ink" xmlns:am3d="http://schemas.microsoft.com/office/drawing/2017/model3d" xmlns:o="urn:schemas-microsoft-com:office:office" xmlns:r="http://schemas.openxmlformats.org/officeDocument/2006/relationships" xmlns:m="http://schemas.openxmlformats.org/officeDocument/2006/math" xmlns:v="urn:schemas-microsoft-com:vml" xmlns:wp14="http://schemas.microsoft.com/office/word/2010/wordprocessingDrawing" xmlns:wp="http://schemas.openxmlformats.org/drawingml/2006/wordprocessingDrawing" xmlns:w10="urn:schemas-microsoft-com:office:word" xmlns:w="http://schemas.openxmlformats.org/wordprocessingml/2006/main" xmlns:w14="http://schemas.microsoft.com/office/word/2010/wordml" xmlns:w15="http://schemas.microsoft.com/office/word/2012/wordml" xmlns:w16cid="http://schemas.microsoft.com/office/word/2016/wordml/cid" xmlns:w16se="http://schemas.microsoft.com/office/word/2015/wordml/symex" xmlns:wpg="http://schemas.microsoft.com/office/word/2010/wordprocessingGroup" xmlns:wpi="http://schemas.microsoft.com/office/word/2010/wordprocessingInk" xmlns:wne="http://schemas.microsoft.com/office/word/2006/wordml" xmlns:wps="http://schemas.microsoft.com/office/word/2010/wordprocessingShape" mc:Ignorable="w14 w15 w16se w16cid wp14">
+  <w:footnote w:type="separator" w:id="-1">
+    <w:p>
+      <w:pPr>
+        <w:spacing w:after="0" w:line="240" w:lineRule="auto"/>
+      </w:pPr>
+      <w:r>
+        <w:separator/>
+      </w:r>
+    </w:p>
+  </w:footnote>
+  <w:footnote w:type="continuationSeparator" w:id="0">
+    <w:p>
+      <w:pPr>
+        <w:spacing w:after="0" w:line="240" w:lineRule="auto"/>
+      </w:pPr>
+      <w:r>
+        <w:continuationSeparator/>
+      </w:r>
+    </w:p>
+  </w:footnote>
+</w:footnotes>
+</file>
+
+<file path=word/header1.xml><?xml version="1.0" encoding="utf-8"?>
+<w:hdr xmlns:wpc="http://schemas.microsoft.com/office/word/2010/wordprocessingCanvas" xmlns:cx="http://schemas.microsoft.com/office/drawing/2014/chartex" xmlns:cx1="http://schemas.microsoft.com/office/drawing/2015/9/8/chartex" xmlns:cx2="http://schemas.microsoft.com/office/drawing/2015/10/21/chartex" xmlns:cx3="http://schemas.microsoft.com/office/drawing/2016/5/9/chartex" xmlns:cx4="http://schemas.microsoft.com/office/drawing/2016/5/10/chartex" xmlns:cx5="http://schemas.microsoft.com/office/drawing/2016/5/11/chartex" xmlns:cx6="http://schemas.microsoft.com/office/drawing/2016/5/12/chartex" xmlns:cx7="http://schemas.microsoft.com/office/drawing/2016/5/13/chartex" xmlns:cx8="http://schemas.microsoft.com/office/drawing/2016/5/14/chartex" xmlns:mc="http://schemas.openxmlformats.org/markup-compatibility/2006" xmlns:aink="http://schemas.microsoft.com/office/drawing/2016/ink" xmlns:am3d="http://schemas.microsoft.com/office/drawing/2017/model3d" xmlns:o="urn:schemas-microsoft-com:office:office" xmlns:r="http://schemas.openxmlformats.org/officeDocument/2006/relationships" xmlns:m="http://schemas.openxmlformats.org/officeDocument/2006/math" xmlns:v="urn:schemas-microsoft-com:vml" xmlns:wp14="http://schemas.microsoft.com/office/word/2010/wordprocessingDrawing" xmlns:wp="http://schemas.openxmlformats.org/drawingml/2006/wordprocessingDrawing" xmlns:w10="urn:schemas-microsoft-com:office:word" xmlns:w="http://schemas.openxmlformats.org/wordprocessingml/2006/main" xmlns:w14="http://schemas.microsoft.com/office/word/2010/wordml" xmlns:w15="http://schemas.microsoft.com/office/word/2012/wordml" xmlns:w16cid="http://schemas.microsoft.com/office/word/2016/wordml/cid" xmlns:w16se="http://schemas.microsoft.com/office/word/2015/wordml/symex" xmlns:wpg="http://schemas.microsoft.com/office/word/2010/wordprocessingGroup" xmlns:wpi="http://schemas.microsoft.com/office/word/2010/wordprocessingInk" xmlns:wne="http://schemas.microsoft.com/office/word/2006/wordml" xmlns:wps="http://schemas.microsoft.com/office/word/2010/wordprocessingShape" mc:Ignorable="w14 w15 w16se w16cid wp14">
+  <w:p>
+    <w:pPr>
+      <w:pStyle w:val="Encabezado"/>
+    </w:pPr>
+    <w:r>
+      <w:t>Escuela Politécnica Superior de Zamora</w:t>
+    </w:r>
+    <w:r>
+      <w:tab/>
+    </w:r>
+    <w:r>
+      <w:tab/>
+      <w:t xml:space="preserve">Jorge </w:t>
+    </w:r>
+    <w:proofErr w:type="spellStart"/>
+    <w:r>
+      <w:t>Apellániz</w:t>
+    </w:r>
+    <w:proofErr w:type="spellEnd"/>
+    <w:r>
+      <w:t xml:space="preserve"> Colino</w:t>
+    </w:r>
+  </w:p>
+</w:hdr>
 </file>
 
 <file path=word/numbering.xml><?xml version="1.0" encoding="utf-8"?>
@@ -5250,6 +5620,58 @@
       <w:spacing w:after="100"/>
     </w:pPr>
   </w:style>
+  <w:style w:type="paragraph" w:styleId="Encabezado">
+    <w:name w:val="header"/>
+    <w:basedOn w:val="Normal"/>
+    <w:link w:val="EncabezadoCar"/>
+    <w:uiPriority w:val="99"/>
+    <w:unhideWhenUsed/>
+    <w:rsid w:val="00BE0CC4"/>
+    <w:pPr>
+      <w:tabs>
+        <w:tab w:val="center" w:pos="4252"/>
+        <w:tab w:val="right" w:pos="8504"/>
+      </w:tabs>
+      <w:spacing w:after="0" w:line="240" w:lineRule="auto"/>
+    </w:pPr>
+  </w:style>
+  <w:style w:type="character" w:customStyle="1" w:styleId="EncabezadoCar">
+    <w:name w:val="Encabezado Car"/>
+    <w:basedOn w:val="Fuentedeprrafopredeter"/>
+    <w:link w:val="Encabezado"/>
+    <w:uiPriority w:val="99"/>
+    <w:rsid w:val="00BE0CC4"/>
+    <w:rPr>
+      <w:rFonts w:ascii="Times New Roman" w:hAnsi="Times New Roman"/>
+      <w:sz w:val="24"/>
+    </w:rPr>
+  </w:style>
+  <w:style w:type="paragraph" w:styleId="Piedepgina">
+    <w:name w:val="footer"/>
+    <w:basedOn w:val="Normal"/>
+    <w:link w:val="PiedepginaCar"/>
+    <w:uiPriority w:val="99"/>
+    <w:unhideWhenUsed/>
+    <w:rsid w:val="00BE0CC4"/>
+    <w:pPr>
+      <w:tabs>
+        <w:tab w:val="center" w:pos="4252"/>
+        <w:tab w:val="right" w:pos="8504"/>
+      </w:tabs>
+      <w:spacing w:after="0" w:line="240" w:lineRule="auto"/>
+    </w:pPr>
+  </w:style>
+  <w:style w:type="character" w:customStyle="1" w:styleId="PiedepginaCar">
+    <w:name w:val="Pie de página Car"/>
+    <w:basedOn w:val="Fuentedeprrafopredeter"/>
+    <w:link w:val="Piedepgina"/>
+    <w:uiPriority w:val="99"/>
+    <w:rsid w:val="00BE0CC4"/>
+    <w:rPr>
+      <w:rFonts w:ascii="Times New Roman" w:hAnsi="Times New Roman"/>
+      <w:sz w:val="24"/>
+    </w:rPr>
+  </w:style>
 </w:styles>
 </file>
 
@@ -5553,7 +5975,7 @@
 </file>
 
 <file path=customXml/itemProps1.xml><?xml version="1.0" encoding="utf-8"?>
-<ds:datastoreItem xmlns:ds="http://schemas.openxmlformats.org/officeDocument/2006/customXml" ds:itemID="{B35552F4-D6E6-4B42-88B5-F8F3A57069A6}">
+<ds:datastoreItem xmlns:ds="http://schemas.openxmlformats.org/officeDocument/2006/customXml" ds:itemID="{887F44BC-4C7C-4F0B-9AD3-2B4385326C8F}">
   <ds:schemaRefs>
     <ds:schemaRef ds:uri="http://schemas.openxmlformats.org/officeDocument/2006/bibliography"/>
   </ds:schemaRefs>
